--- a/Report/KNN-Algorithm.docx
+++ b/Report/KNN-Algorithm.docx
@@ -5,13 +5,13 @@
     <w:tbl>
       <w:tblPr>
         <w:tblStyle w:val="GridTable3-Accent4"/>
-        <w:tblW w:w="0" w:type="auto"/>
+        <w:tblW w:w="5000" w:type="pct"/>
         <w:tblLook w:val="04A0" w:firstRow="1" w:lastRow="0" w:firstColumn="1" w:lastColumn="0" w:noHBand="0" w:noVBand="1"/>
       </w:tblPr>
       <w:tblGrid>
-        <w:gridCol w:w="3116"/>
-        <w:gridCol w:w="3117"/>
-        <w:gridCol w:w="3117"/>
+        <w:gridCol w:w="3118"/>
+        <w:gridCol w:w="3121"/>
+        <w:gridCol w:w="3121"/>
       </w:tblGrid>
       <w:tr>
         <w:trPr>
@@ -20,21 +20,21 @@
         <w:tc>
           <w:tcPr>
             <w:cnfStyle w:val="001000000100" w:firstRow="0" w:lastRow="0" w:firstColumn="1" w:lastColumn="0" w:oddVBand="0" w:evenVBand="0" w:oddHBand="0" w:evenHBand="0" w:firstRowFirstColumn="1" w:firstRowLastColumn="0" w:lastRowFirstColumn="0" w:lastRowLastColumn="0"/>
-            <w:tcW w:w="3116" w:type="dxa"/>
+            <w:tcW w:w="1666" w:type="pct"/>
           </w:tcPr>
           <w:p>
             <w:pPr>
               <w:spacing w:line="360" w:lineRule="auto"/>
               <w:jc w:val="center"/>
               <w:rPr>
-                <w:rFonts w:ascii="Times New Roman" w:hAnsi="Times New Roman" w:cs="Times New Roman"/>
-                <w:sz w:val="26"/>
-                <w:szCs w:val="26"/>
-              </w:rPr>
-            </w:pPr>
-            <w:r>
-              <w:rPr>
-                <w:rFonts w:ascii="Times New Roman" w:hAnsi="Times New Roman" w:cs="Times New Roman"/>
+                <w:rFonts w:ascii="Arial" w:hAnsi="Arial" w:cs="Arial"/>
+                <w:sz w:val="26"/>
+                <w:szCs w:val="26"/>
+              </w:rPr>
+            </w:pPr>
+            <w:r>
+              <w:rPr>
+                <w:rFonts w:ascii="Arial" w:hAnsi="Arial" w:cs="Arial"/>
                 <w:sz w:val="26"/>
                 <w:szCs w:val="26"/>
               </w:rPr>
@@ -44,7 +44,7 @@
         </w:tc>
         <w:tc>
           <w:tcPr>
-            <w:tcW w:w="3117" w:type="dxa"/>
+            <w:tcW w:w="1667" w:type="pct"/>
           </w:tcPr>
           <w:p>
             <w:pPr>
@@ -52,14 +52,14 @@
               <w:jc w:val="center"/>
               <w:cnfStyle w:val="100000000000" w:firstRow="1" w:lastRow="0" w:firstColumn="0" w:lastColumn="0" w:oddVBand="0" w:evenVBand="0" w:oddHBand="0" w:evenHBand="0" w:firstRowFirstColumn="0" w:firstRowLastColumn="0" w:lastRowFirstColumn="0" w:lastRowLastColumn="0"/>
               <w:rPr>
-                <w:rFonts w:ascii="Times New Roman" w:hAnsi="Times New Roman" w:cs="Times New Roman"/>
-                <w:sz w:val="26"/>
-                <w:szCs w:val="26"/>
-              </w:rPr>
-            </w:pPr>
-            <w:r>
-              <w:rPr>
-                <w:rFonts w:ascii="Times New Roman" w:hAnsi="Times New Roman" w:cs="Times New Roman"/>
+                <w:rFonts w:ascii="Arial" w:hAnsi="Arial" w:cs="Arial"/>
+                <w:sz w:val="26"/>
+                <w:szCs w:val="26"/>
+              </w:rPr>
+            </w:pPr>
+            <w:r>
+              <w:rPr>
+                <w:rFonts w:ascii="Arial" w:hAnsi="Arial" w:cs="Arial"/>
                 <w:sz w:val="26"/>
                 <w:szCs w:val="26"/>
               </w:rPr>
@@ -69,7 +69,7 @@
         </w:tc>
         <w:tc>
           <w:tcPr>
-            <w:tcW w:w="3117" w:type="dxa"/>
+            <w:tcW w:w="1667" w:type="pct"/>
           </w:tcPr>
           <w:p>
             <w:pPr>
@@ -77,14 +77,14 @@
               <w:jc w:val="center"/>
               <w:cnfStyle w:val="100000000000" w:firstRow="1" w:lastRow="0" w:firstColumn="0" w:lastColumn="0" w:oddVBand="0" w:evenVBand="0" w:oddHBand="0" w:evenHBand="0" w:firstRowFirstColumn="0" w:firstRowLastColumn="0" w:lastRowFirstColumn="0" w:lastRowLastColumn="0"/>
               <w:rPr>
-                <w:rFonts w:ascii="Times New Roman" w:hAnsi="Times New Roman" w:cs="Times New Roman"/>
-                <w:sz w:val="26"/>
-                <w:szCs w:val="26"/>
-              </w:rPr>
-            </w:pPr>
-            <w:r>
-              <w:rPr>
-                <w:rFonts w:ascii="Times New Roman" w:hAnsi="Times New Roman" w:cs="Times New Roman"/>
+                <w:rFonts w:ascii="Arial" w:hAnsi="Arial" w:cs="Arial"/>
+                <w:sz w:val="26"/>
+                <w:szCs w:val="26"/>
+              </w:rPr>
+            </w:pPr>
+            <w:r>
+              <w:rPr>
+                <w:rFonts w:ascii="Arial" w:hAnsi="Arial" w:cs="Arial"/>
                 <w:sz w:val="26"/>
                 <w:szCs w:val="26"/>
               </w:rPr>
@@ -100,21 +100,21 @@
         <w:tc>
           <w:tcPr>
             <w:cnfStyle w:val="001000000000" w:firstRow="0" w:lastRow="0" w:firstColumn="1" w:lastColumn="0" w:oddVBand="0" w:evenVBand="0" w:oddHBand="0" w:evenHBand="0" w:firstRowFirstColumn="0" w:firstRowLastColumn="0" w:lastRowFirstColumn="0" w:lastRowLastColumn="0"/>
-            <w:tcW w:w="3116" w:type="dxa"/>
+            <w:tcW w:w="1666" w:type="pct"/>
           </w:tcPr>
           <w:p>
             <w:pPr>
               <w:spacing w:line="360" w:lineRule="auto"/>
               <w:jc w:val="center"/>
               <w:rPr>
-                <w:rFonts w:ascii="Times New Roman" w:hAnsi="Times New Roman" w:cs="Times New Roman"/>
-                <w:sz w:val="26"/>
-                <w:szCs w:val="26"/>
-              </w:rPr>
-            </w:pPr>
-            <w:r>
-              <w:rPr>
-                <w:rFonts w:ascii="Times New Roman" w:hAnsi="Times New Roman" w:cs="Times New Roman"/>
+                <w:rFonts w:ascii="Arial" w:hAnsi="Arial" w:cs="Arial"/>
+                <w:sz w:val="26"/>
+                <w:szCs w:val="26"/>
+              </w:rPr>
+            </w:pPr>
+            <w:r>
+              <w:rPr>
+                <w:rFonts w:ascii="Arial" w:hAnsi="Arial" w:cs="Arial"/>
                 <w:sz w:val="26"/>
                 <w:szCs w:val="26"/>
               </w:rPr>
@@ -124,7 +124,7 @@
         </w:tc>
         <w:tc>
           <w:tcPr>
-            <w:tcW w:w="3117" w:type="dxa"/>
+            <w:tcW w:w="1667" w:type="pct"/>
           </w:tcPr>
           <w:p>
             <w:pPr>
@@ -132,14 +132,14 @@
               <w:jc w:val="center"/>
               <w:cnfStyle w:val="000000100000" w:firstRow="0" w:lastRow="0" w:firstColumn="0" w:lastColumn="0" w:oddVBand="0" w:evenVBand="0" w:oddHBand="1" w:evenHBand="0" w:firstRowFirstColumn="0" w:firstRowLastColumn="0" w:lastRowFirstColumn="0" w:lastRowLastColumn="0"/>
               <w:rPr>
-                <w:rFonts w:ascii="Times New Roman" w:hAnsi="Times New Roman" w:cs="Times New Roman"/>
-                <w:sz w:val="26"/>
-                <w:szCs w:val="26"/>
-              </w:rPr>
-            </w:pPr>
-            <w:r>
-              <w:rPr>
-                <w:rFonts w:ascii="Times New Roman" w:hAnsi="Times New Roman" w:cs="Times New Roman"/>
+                <w:rFonts w:ascii="Arial" w:hAnsi="Arial" w:cs="Arial"/>
+                <w:sz w:val="26"/>
+                <w:szCs w:val="26"/>
+              </w:rPr>
+            </w:pPr>
+            <w:r>
+              <w:rPr>
+                <w:rFonts w:ascii="Arial" w:hAnsi="Arial" w:cs="Arial"/>
                 <w:sz w:val="26"/>
                 <w:szCs w:val="26"/>
               </w:rPr>
@@ -149,7 +149,7 @@
         </w:tc>
         <w:tc>
           <w:tcPr>
-            <w:tcW w:w="3117" w:type="dxa"/>
+            <w:tcW w:w="1667" w:type="pct"/>
           </w:tcPr>
           <w:p>
             <w:pPr>
@@ -157,14 +157,14 @@
               <w:jc w:val="center"/>
               <w:cnfStyle w:val="000000100000" w:firstRow="0" w:lastRow="0" w:firstColumn="0" w:lastColumn="0" w:oddVBand="0" w:evenVBand="0" w:oddHBand="1" w:evenHBand="0" w:firstRowFirstColumn="0" w:firstRowLastColumn="0" w:lastRowFirstColumn="0" w:lastRowLastColumn="0"/>
               <w:rPr>
-                <w:rFonts w:ascii="Times New Roman" w:hAnsi="Times New Roman" w:cs="Times New Roman"/>
-                <w:sz w:val="26"/>
-                <w:szCs w:val="26"/>
-              </w:rPr>
-            </w:pPr>
-            <w:r>
-              <w:rPr>
-                <w:rFonts w:ascii="Times New Roman" w:hAnsi="Times New Roman" w:cs="Times New Roman"/>
+                <w:rFonts w:ascii="Arial" w:hAnsi="Arial" w:cs="Arial"/>
+                <w:sz w:val="26"/>
+                <w:szCs w:val="26"/>
+              </w:rPr>
+            </w:pPr>
+            <w:r>
+              <w:rPr>
+                <w:rFonts w:ascii="Arial" w:hAnsi="Arial" w:cs="Arial"/>
                 <w:sz w:val="26"/>
                 <w:szCs w:val="26"/>
               </w:rPr>
@@ -177,21 +177,21 @@
         <w:tc>
           <w:tcPr>
             <w:cnfStyle w:val="001000000000" w:firstRow="0" w:lastRow="0" w:firstColumn="1" w:lastColumn="0" w:oddVBand="0" w:evenVBand="0" w:oddHBand="0" w:evenHBand="0" w:firstRowFirstColumn="0" w:firstRowLastColumn="0" w:lastRowFirstColumn="0" w:lastRowLastColumn="0"/>
-            <w:tcW w:w="3116" w:type="dxa"/>
+            <w:tcW w:w="1666" w:type="pct"/>
           </w:tcPr>
           <w:p>
             <w:pPr>
               <w:spacing w:line="360" w:lineRule="auto"/>
               <w:jc w:val="center"/>
               <w:rPr>
-                <w:rFonts w:ascii="Times New Roman" w:hAnsi="Times New Roman" w:cs="Times New Roman"/>
-                <w:sz w:val="26"/>
-                <w:szCs w:val="26"/>
-              </w:rPr>
-            </w:pPr>
-            <w:r>
-              <w:rPr>
-                <w:rFonts w:ascii="Times New Roman" w:hAnsi="Times New Roman" w:cs="Times New Roman"/>
+                <w:rFonts w:ascii="Arial" w:hAnsi="Arial" w:cs="Arial"/>
+                <w:sz w:val="26"/>
+                <w:szCs w:val="26"/>
+              </w:rPr>
+            </w:pPr>
+            <w:r>
+              <w:rPr>
+                <w:rFonts w:ascii="Arial" w:hAnsi="Arial" w:cs="Arial"/>
                 <w:sz w:val="26"/>
                 <w:szCs w:val="26"/>
               </w:rPr>
@@ -201,7 +201,7 @@
         </w:tc>
         <w:tc>
           <w:tcPr>
-            <w:tcW w:w="3117" w:type="dxa"/>
+            <w:tcW w:w="1667" w:type="pct"/>
           </w:tcPr>
           <w:p>
             <w:pPr>
@@ -209,34 +209,24 @@
               <w:jc w:val="center"/>
               <w:cnfStyle w:val="000000000000" w:firstRow="0" w:lastRow="0" w:firstColumn="0" w:lastColumn="0" w:oddVBand="0" w:evenVBand="0" w:oddHBand="0" w:evenHBand="0" w:firstRowFirstColumn="0" w:firstRowLastColumn="0" w:lastRowFirstColumn="0" w:lastRowLastColumn="0"/>
               <w:rPr>
-                <w:rFonts w:ascii="Times New Roman" w:hAnsi="Times New Roman" w:cs="Times New Roman"/>
-                <w:sz w:val="26"/>
-                <w:szCs w:val="26"/>
-              </w:rPr>
-            </w:pPr>
-            <w:r>
-              <w:rPr>
-                <w:rFonts w:ascii="Times New Roman" w:hAnsi="Times New Roman" w:cs="Times New Roman"/>
-                <w:sz w:val="26"/>
-                <w:szCs w:val="26"/>
-              </w:rPr>
-              <w:t xml:space="preserve">Pham Vu </w:t>
-            </w:r>
-            <w:proofErr w:type="spellStart"/>
-            <w:r>
-              <w:rPr>
-                <w:rFonts w:ascii="Times New Roman" w:hAnsi="Times New Roman" w:cs="Times New Roman"/>
-                <w:sz w:val="26"/>
-                <w:szCs w:val="26"/>
-              </w:rPr>
-              <w:t>Thien</w:t>
-            </w:r>
-            <w:proofErr w:type="spellEnd"/>
-          </w:p>
-        </w:tc>
-        <w:tc>
-          <w:tcPr>
-            <w:tcW w:w="3117" w:type="dxa"/>
+                <w:rFonts w:ascii="Arial" w:hAnsi="Arial" w:cs="Arial"/>
+                <w:sz w:val="26"/>
+                <w:szCs w:val="26"/>
+              </w:rPr>
+            </w:pPr>
+            <w:r>
+              <w:rPr>
+                <w:rFonts w:ascii="Arial" w:hAnsi="Arial" w:cs="Arial"/>
+                <w:sz w:val="26"/>
+                <w:szCs w:val="26"/>
+              </w:rPr>
+              <w:t>Pham Vu Thien</w:t>
+            </w:r>
+          </w:p>
+        </w:tc>
+        <w:tc>
+          <w:tcPr>
+            <w:tcW w:w="1667" w:type="pct"/>
           </w:tcPr>
           <w:p>
             <w:pPr>
@@ -244,18 +234,98 @@
               <w:jc w:val="center"/>
               <w:cnfStyle w:val="000000000000" w:firstRow="0" w:lastRow="0" w:firstColumn="0" w:lastColumn="0" w:oddVBand="0" w:evenVBand="0" w:oddHBand="0" w:evenHBand="0" w:firstRowFirstColumn="0" w:firstRowLastColumn="0" w:lastRowFirstColumn="0" w:lastRowLastColumn="0"/>
               <w:rPr>
-                <w:rFonts w:ascii="Times New Roman" w:hAnsi="Times New Roman" w:cs="Times New Roman"/>
-                <w:sz w:val="26"/>
-                <w:szCs w:val="26"/>
-              </w:rPr>
-            </w:pPr>
-            <w:r>
-              <w:rPr>
-                <w:rFonts w:ascii="Times New Roman" w:hAnsi="Times New Roman" w:cs="Times New Roman"/>
+                <w:rFonts w:ascii="Arial" w:hAnsi="Arial" w:cs="Arial"/>
+                <w:sz w:val="26"/>
+                <w:szCs w:val="26"/>
+              </w:rPr>
+            </w:pPr>
+            <w:r>
+              <w:rPr>
+                <w:rFonts w:ascii="Arial" w:hAnsi="Arial" w:cs="Arial"/>
                 <w:sz w:val="26"/>
                 <w:szCs w:val="26"/>
               </w:rPr>
               <w:t>17110075</w:t>
+            </w:r>
+          </w:p>
+        </w:tc>
+      </w:tr>
+      <w:tr>
+        <w:trPr>
+          <w:cnfStyle w:val="000000100000" w:firstRow="0" w:lastRow="0" w:firstColumn="0" w:lastColumn="0" w:oddVBand="0" w:evenVBand="0" w:oddHBand="1" w:evenHBand="0" w:firstRowFirstColumn="0" w:firstRowLastColumn="0" w:lastRowFirstColumn="0" w:lastRowLastColumn="0"/>
+        </w:trPr>
+        <w:tc>
+          <w:tcPr>
+            <w:cnfStyle w:val="001000000000" w:firstRow="0" w:lastRow="0" w:firstColumn="1" w:lastColumn="0" w:oddVBand="0" w:evenVBand="0" w:oddHBand="0" w:evenHBand="0" w:firstRowFirstColumn="0" w:firstRowLastColumn="0" w:lastRowFirstColumn="0" w:lastRowLastColumn="0"/>
+            <w:tcW w:w="1666" w:type="pct"/>
+          </w:tcPr>
+          <w:p>
+            <w:pPr>
+              <w:spacing w:line="360" w:lineRule="auto"/>
+              <w:jc w:val="center"/>
+              <w:rPr>
+                <w:rFonts w:ascii="Arial" w:hAnsi="Arial" w:cs="Arial"/>
+                <w:sz w:val="26"/>
+                <w:szCs w:val="26"/>
+              </w:rPr>
+            </w:pPr>
+            <w:r>
+              <w:rPr>
+                <w:rFonts w:ascii="Arial" w:hAnsi="Arial" w:cs="Arial"/>
+                <w:sz w:val="26"/>
+                <w:szCs w:val="26"/>
+              </w:rPr>
+              <w:t>3</w:t>
+            </w:r>
+          </w:p>
+        </w:tc>
+        <w:tc>
+          <w:tcPr>
+            <w:tcW w:w="1667" w:type="pct"/>
+          </w:tcPr>
+          <w:p>
+            <w:pPr>
+              <w:spacing w:line="360" w:lineRule="auto"/>
+              <w:jc w:val="center"/>
+              <w:cnfStyle w:val="000000100000" w:firstRow="0" w:lastRow="0" w:firstColumn="0" w:lastColumn="0" w:oddVBand="0" w:evenVBand="0" w:oddHBand="1" w:evenHBand="0" w:firstRowFirstColumn="0" w:firstRowLastColumn="0" w:lastRowFirstColumn="0" w:lastRowLastColumn="0"/>
+              <w:rPr>
+                <w:rFonts w:ascii="Arial" w:hAnsi="Arial" w:cs="Arial"/>
+                <w:sz w:val="26"/>
+                <w:szCs w:val="26"/>
+              </w:rPr>
+            </w:pPr>
+            <w:r>
+              <w:rPr>
+                <w:rFonts w:ascii="Arial" w:hAnsi="Arial" w:cs="Arial"/>
+                <w:sz w:val="26"/>
+                <w:szCs w:val="26"/>
+              </w:rPr>
+              <w:t>Tran Ngoc Minh Quan</w:t>
+            </w:r>
+          </w:p>
+        </w:tc>
+        <w:tc>
+          <w:tcPr>
+            <w:tcW w:w="1667" w:type="pct"/>
+          </w:tcPr>
+          <w:p>
+            <w:pPr>
+              <w:spacing w:line="360" w:lineRule="auto"/>
+              <w:jc w:val="center"/>
+              <w:cnfStyle w:val="000000100000" w:firstRow="0" w:lastRow="0" w:firstColumn="0" w:lastColumn="0" w:oddVBand="0" w:evenVBand="0" w:oddHBand="1" w:evenHBand="0" w:firstRowFirstColumn="0" w:firstRowLastColumn="0" w:lastRowFirstColumn="0" w:lastRowLastColumn="0"/>
+              <w:rPr>
+                <w:rFonts w:ascii="Arial" w:hAnsi="Arial" w:cs="Arial"/>
+                <w:sz w:val="26"/>
+                <w:szCs w:val="26"/>
+              </w:rPr>
+            </w:pPr>
+            <w:r>
+              <w:rPr>
+                <w:rFonts w:ascii="Arial" w:hAnsi="Arial" w:cs="Arial"/>
+                <w:sz w:val="26"/>
+                <w:szCs w:val="26"/>
+              </w:rPr>
+              <w:t>17110069</w:t>
             </w:r>
           </w:p>
         </w:tc>
@@ -264,37 +334,1209 @@
     <w:p>
       <w:pPr>
         <w:spacing w:line="360" w:lineRule="auto"/>
-        <w:jc w:val="center"/>
-        <w:rPr>
-          <w:rFonts w:ascii="Times New Roman" w:hAnsi="Times New Roman" w:cs="Times New Roman"/>
+        <w:rPr>
+          <w:rFonts w:ascii="Arial" w:hAnsi="Arial" w:cs="Arial"/>
           <w:b/>
           <w:bCs/>
-          <w:sz w:val="32"/>
-          <w:szCs w:val="32"/>
-        </w:rPr>
-      </w:pPr>
+          <w:sz w:val="26"/>
+          <w:szCs w:val="26"/>
+        </w:rPr>
+      </w:pPr>
+    </w:p>
+    <w:tbl>
+      <w:tblPr>
+        <w:tblStyle w:val="TableGrid"/>
+        <w:tblW w:w="5000" w:type="pct"/>
+        <w:tblLook w:val="04A0" w:firstRow="1" w:lastRow="0" w:firstColumn="1" w:lastColumn="0" w:noHBand="0" w:noVBand="1"/>
+      </w:tblPr>
+      <w:tblGrid>
+        <w:gridCol w:w="3089"/>
+        <w:gridCol w:w="1655"/>
+        <w:gridCol w:w="1853"/>
+        <w:gridCol w:w="2753"/>
+      </w:tblGrid>
+      <w:tr>
+        <w:tc>
+          <w:tcPr>
+            <w:tcW w:w="1684" w:type="pct"/>
+            <w:tcBorders>
+              <w:top w:val="single" w:sz="4" w:space="0" w:color="auto"/>
+              <w:left w:val="single" w:sz="4" w:space="0" w:color="auto"/>
+              <w:bottom w:val="single" w:sz="4" w:space="0" w:color="auto"/>
+              <w:right w:val="single" w:sz="4" w:space="0" w:color="auto"/>
+            </w:tcBorders>
+            <w:shd w:val="clear" w:color="auto" w:fill="FFFF00"/>
+          </w:tcPr>
+          <w:p>
+            <w:pPr>
+              <w:rPr>
+                <w:rFonts w:ascii="Arial" w:hAnsi="Arial" w:cs="Arial"/>
+                <w:b/>
+                <w:bCs/>
+                <w:sz w:val="26"/>
+                <w:szCs w:val="26"/>
+              </w:rPr>
+            </w:pPr>
+            <w:r>
+              <w:rPr>
+                <w:rFonts w:ascii="Arial" w:hAnsi="Arial" w:cs="Arial"/>
+                <w:b/>
+                <w:bCs/>
+                <w:sz w:val="26"/>
+                <w:szCs w:val="26"/>
+              </w:rPr>
+              <w:t>Task</w:t>
+            </w:r>
+          </w:p>
+        </w:tc>
+        <w:tc>
+          <w:tcPr>
+            <w:tcW w:w="789" w:type="pct"/>
+            <w:tcBorders>
+              <w:top w:val="single" w:sz="4" w:space="0" w:color="auto"/>
+              <w:left w:val="single" w:sz="4" w:space="0" w:color="auto"/>
+              <w:bottom w:val="single" w:sz="4" w:space="0" w:color="auto"/>
+              <w:right w:val="single" w:sz="4" w:space="0" w:color="auto"/>
+            </w:tcBorders>
+            <w:shd w:val="clear" w:color="auto" w:fill="FFFF00"/>
+          </w:tcPr>
+          <w:p>
+            <w:pPr>
+              <w:rPr>
+                <w:rFonts w:ascii="Arial" w:hAnsi="Arial" w:cs="Arial"/>
+                <w:b/>
+                <w:bCs/>
+                <w:sz w:val="26"/>
+                <w:szCs w:val="26"/>
+              </w:rPr>
+            </w:pPr>
+            <w:r>
+              <w:rPr>
+                <w:rFonts w:ascii="Arial" w:hAnsi="Arial" w:cs="Arial"/>
+                <w:b/>
+                <w:bCs/>
+                <w:sz w:val="26"/>
+                <w:szCs w:val="26"/>
+              </w:rPr>
+              <w:t>Member in charge</w:t>
+            </w:r>
+          </w:p>
+        </w:tc>
+        <w:tc>
+          <w:tcPr>
+            <w:tcW w:w="1023" w:type="pct"/>
+            <w:tcBorders>
+              <w:top w:val="single" w:sz="4" w:space="0" w:color="auto"/>
+              <w:left w:val="single" w:sz="4" w:space="0" w:color="auto"/>
+              <w:bottom w:val="single" w:sz="4" w:space="0" w:color="auto"/>
+              <w:right w:val="single" w:sz="4" w:space="0" w:color="auto"/>
+            </w:tcBorders>
+            <w:shd w:val="clear" w:color="auto" w:fill="FFFF00"/>
+          </w:tcPr>
+          <w:p>
+            <w:pPr>
+              <w:rPr>
+                <w:rFonts w:ascii="Arial" w:hAnsi="Arial" w:cs="Arial"/>
+                <w:b/>
+                <w:bCs/>
+                <w:sz w:val="26"/>
+                <w:szCs w:val="26"/>
+              </w:rPr>
+            </w:pPr>
+            <w:r>
+              <w:rPr>
+                <w:rFonts w:ascii="Arial" w:hAnsi="Arial" w:cs="Arial"/>
+                <w:b/>
+                <w:bCs/>
+                <w:sz w:val="26"/>
+                <w:szCs w:val="26"/>
+              </w:rPr>
+              <w:t>Expected product</w:t>
+            </w:r>
+          </w:p>
+        </w:tc>
+        <w:tc>
+          <w:tcPr>
+            <w:tcW w:w="1504" w:type="pct"/>
+            <w:tcBorders>
+              <w:top w:val="single" w:sz="4" w:space="0" w:color="auto"/>
+              <w:left w:val="single" w:sz="4" w:space="0" w:color="auto"/>
+              <w:bottom w:val="single" w:sz="4" w:space="0" w:color="auto"/>
+              <w:right w:val="single" w:sz="4" w:space="0" w:color="auto"/>
+            </w:tcBorders>
+            <w:shd w:val="clear" w:color="auto" w:fill="FFFF00"/>
+          </w:tcPr>
+          <w:p>
+            <w:pPr>
+              <w:rPr>
+                <w:rFonts w:ascii="Arial" w:hAnsi="Arial" w:cs="Arial"/>
+                <w:b/>
+                <w:bCs/>
+                <w:sz w:val="26"/>
+                <w:szCs w:val="26"/>
+              </w:rPr>
+            </w:pPr>
+            <w:r>
+              <w:rPr>
+                <w:rFonts w:ascii="Arial" w:hAnsi="Arial" w:cs="Arial"/>
+                <w:b/>
+                <w:bCs/>
+                <w:sz w:val="26"/>
+                <w:szCs w:val="26"/>
+              </w:rPr>
+              <w:t>Rate</w:t>
+            </w:r>
+          </w:p>
+        </w:tc>
+      </w:tr>
+      <w:tr>
+        <w:tc>
+          <w:tcPr>
+            <w:tcW w:w="1684" w:type="pct"/>
+            <w:tcBorders>
+              <w:top w:val="single" w:sz="4" w:space="0" w:color="auto"/>
+              <w:left w:val="single" w:sz="4" w:space="0" w:color="auto"/>
+              <w:bottom w:val="single" w:sz="4" w:space="0" w:color="auto"/>
+              <w:right w:val="single" w:sz="4" w:space="0" w:color="auto"/>
+            </w:tcBorders>
+          </w:tcPr>
+          <w:p>
+            <w:pPr>
+              <w:rPr>
+                <w:rFonts w:ascii="Arial" w:hAnsi="Arial" w:cs="Arial"/>
+                <w:sz w:val="26"/>
+                <w:szCs w:val="26"/>
+              </w:rPr>
+            </w:pPr>
+            <w:r>
+              <w:rPr>
+                <w:rFonts w:ascii="Arial" w:hAnsi="Arial" w:cs="Arial"/>
+                <w:sz w:val="26"/>
+                <w:szCs w:val="26"/>
+              </w:rPr>
+              <w:t>Searching document</w:t>
+            </w:r>
+          </w:p>
+        </w:tc>
+        <w:tc>
+          <w:tcPr>
+            <w:tcW w:w="789" w:type="pct"/>
+            <w:tcBorders>
+              <w:top w:val="single" w:sz="4" w:space="0" w:color="auto"/>
+              <w:left w:val="single" w:sz="4" w:space="0" w:color="auto"/>
+              <w:bottom w:val="single" w:sz="4" w:space="0" w:color="auto"/>
+              <w:right w:val="single" w:sz="4" w:space="0" w:color="auto"/>
+            </w:tcBorders>
+          </w:tcPr>
+          <w:p>
+            <w:pPr>
+              <w:rPr>
+                <w:rFonts w:ascii="Arial" w:hAnsi="Arial" w:cs="Arial"/>
+                <w:sz w:val="26"/>
+                <w:szCs w:val="26"/>
+              </w:rPr>
+            </w:pPr>
+            <w:r>
+              <w:rPr>
+                <w:rFonts w:ascii="Arial" w:hAnsi="Arial" w:cs="Arial"/>
+                <w:sz w:val="26"/>
+                <w:szCs w:val="26"/>
+              </w:rPr>
+              <w:t>Teams</w:t>
+            </w:r>
+          </w:p>
+        </w:tc>
+        <w:tc>
+          <w:tcPr>
+            <w:tcW w:w="1023" w:type="pct"/>
+            <w:tcBorders>
+              <w:top w:val="single" w:sz="4" w:space="0" w:color="auto"/>
+              <w:left w:val="single" w:sz="4" w:space="0" w:color="auto"/>
+              <w:bottom w:val="single" w:sz="4" w:space="0" w:color="auto"/>
+              <w:right w:val="single" w:sz="4" w:space="0" w:color="auto"/>
+            </w:tcBorders>
+          </w:tcPr>
+          <w:p>
+            <w:pPr>
+              <w:rPr>
+                <w:rFonts w:ascii="Arial" w:hAnsi="Arial" w:cs="Arial"/>
+                <w:sz w:val="26"/>
+                <w:szCs w:val="26"/>
+              </w:rPr>
+            </w:pPr>
+            <w:proofErr w:type="spellStart"/>
+            <w:r>
+              <w:rPr>
+                <w:rFonts w:ascii="Arial" w:hAnsi="Arial" w:cs="Arial"/>
+                <w:sz w:val="26"/>
+                <w:szCs w:val="26"/>
+              </w:rPr>
+              <w:t>Knn</w:t>
+            </w:r>
+            <w:proofErr w:type="spellEnd"/>
+            <w:r>
+              <w:rPr>
+                <w:rFonts w:ascii="Arial" w:hAnsi="Arial" w:cs="Arial"/>
+                <w:sz w:val="26"/>
+                <w:szCs w:val="26"/>
+              </w:rPr>
+              <w:t xml:space="preserve"> documents</w:t>
+            </w:r>
+          </w:p>
+        </w:tc>
+        <w:tc>
+          <w:tcPr>
+            <w:tcW w:w="1504" w:type="pct"/>
+            <w:tcBorders>
+              <w:top w:val="single" w:sz="4" w:space="0" w:color="auto"/>
+              <w:left w:val="single" w:sz="4" w:space="0" w:color="auto"/>
+              <w:bottom w:val="single" w:sz="4" w:space="0" w:color="auto"/>
+              <w:right w:val="single" w:sz="4" w:space="0" w:color="auto"/>
+            </w:tcBorders>
+          </w:tcPr>
+          <w:p>
+            <w:pPr>
+              <w:rPr>
+                <w:rFonts w:ascii="Arial" w:hAnsi="Arial" w:cs="Arial"/>
+                <w:sz w:val="26"/>
+                <w:szCs w:val="26"/>
+              </w:rPr>
+            </w:pPr>
+            <w:r>
+              <w:rPr>
+                <w:rFonts w:ascii="Arial" w:hAnsi="Arial" w:cs="Arial"/>
+                <w:sz w:val="26"/>
+                <w:szCs w:val="26"/>
+              </w:rPr>
+              <w:t>100%</w:t>
+            </w:r>
+          </w:p>
+        </w:tc>
+      </w:tr>
+      <w:tr>
+        <w:tc>
+          <w:tcPr>
+            <w:tcW w:w="1684" w:type="pct"/>
+            <w:tcBorders>
+              <w:top w:val="single" w:sz="4" w:space="0" w:color="auto"/>
+              <w:left w:val="single" w:sz="4" w:space="0" w:color="auto"/>
+              <w:bottom w:val="single" w:sz="4" w:space="0" w:color="auto"/>
+              <w:right w:val="single" w:sz="4" w:space="0" w:color="auto"/>
+            </w:tcBorders>
+          </w:tcPr>
+          <w:p>
+            <w:pPr>
+              <w:rPr>
+                <w:rFonts w:ascii="Arial" w:hAnsi="Arial" w:cs="Arial"/>
+                <w:sz w:val="26"/>
+                <w:szCs w:val="26"/>
+              </w:rPr>
+            </w:pPr>
+            <w:r>
+              <w:rPr>
+                <w:rFonts w:ascii="Arial" w:hAnsi="Arial" w:cs="Arial"/>
+                <w:sz w:val="26"/>
+                <w:szCs w:val="26"/>
+              </w:rPr>
+              <w:t>Coding demo</w:t>
+            </w:r>
+            <w:r>
+              <w:rPr>
+                <w:rFonts w:ascii="Arial" w:hAnsi="Arial" w:cs="Arial"/>
+                <w:sz w:val="26"/>
+                <w:szCs w:val="26"/>
+              </w:rPr>
+              <w:t xml:space="preserve"> using </w:t>
+            </w:r>
+            <w:proofErr w:type="spellStart"/>
+            <w:r>
+              <w:rPr>
+                <w:rFonts w:ascii="Arial" w:hAnsi="Arial" w:cs="Arial"/>
+                <w:sz w:val="26"/>
+                <w:szCs w:val="26"/>
+              </w:rPr>
+              <w:t>matlab</w:t>
+            </w:r>
+            <w:proofErr w:type="spellEnd"/>
+          </w:p>
+        </w:tc>
+        <w:tc>
+          <w:tcPr>
+            <w:tcW w:w="789" w:type="pct"/>
+            <w:tcBorders>
+              <w:top w:val="single" w:sz="4" w:space="0" w:color="auto"/>
+              <w:left w:val="single" w:sz="4" w:space="0" w:color="auto"/>
+              <w:bottom w:val="single" w:sz="4" w:space="0" w:color="auto"/>
+              <w:right w:val="single" w:sz="4" w:space="0" w:color="auto"/>
+            </w:tcBorders>
+          </w:tcPr>
+          <w:p>
+            <w:pPr>
+              <w:rPr>
+                <w:rFonts w:ascii="Arial" w:hAnsi="Arial" w:cs="Arial"/>
+                <w:sz w:val="26"/>
+                <w:szCs w:val="26"/>
+              </w:rPr>
+            </w:pPr>
+            <w:r>
+              <w:rPr>
+                <w:rFonts w:ascii="Arial" w:hAnsi="Arial" w:cs="Arial"/>
+                <w:sz w:val="26"/>
+                <w:szCs w:val="26"/>
+              </w:rPr>
+              <w:t>Tuan Anh</w:t>
+            </w:r>
+          </w:p>
+        </w:tc>
+        <w:tc>
+          <w:tcPr>
+            <w:tcW w:w="1023" w:type="pct"/>
+            <w:tcBorders>
+              <w:top w:val="single" w:sz="4" w:space="0" w:color="auto"/>
+              <w:left w:val="single" w:sz="4" w:space="0" w:color="auto"/>
+              <w:bottom w:val="single" w:sz="4" w:space="0" w:color="auto"/>
+              <w:right w:val="single" w:sz="4" w:space="0" w:color="auto"/>
+            </w:tcBorders>
+          </w:tcPr>
+          <w:p>
+            <w:pPr>
+              <w:rPr>
+                <w:rFonts w:ascii="Arial" w:hAnsi="Arial" w:cs="Arial"/>
+                <w:sz w:val="26"/>
+                <w:szCs w:val="26"/>
+              </w:rPr>
+            </w:pPr>
+            <w:r>
+              <w:rPr>
+                <w:rFonts w:ascii="Arial" w:hAnsi="Arial" w:cs="Arial"/>
+                <w:sz w:val="26"/>
+                <w:szCs w:val="26"/>
+              </w:rPr>
+              <w:t>Demo for team members</w:t>
+            </w:r>
+          </w:p>
+        </w:tc>
+        <w:tc>
+          <w:tcPr>
+            <w:tcW w:w="1504" w:type="pct"/>
+            <w:tcBorders>
+              <w:top w:val="single" w:sz="4" w:space="0" w:color="auto"/>
+              <w:left w:val="single" w:sz="4" w:space="0" w:color="auto"/>
+              <w:bottom w:val="single" w:sz="4" w:space="0" w:color="auto"/>
+              <w:right w:val="single" w:sz="4" w:space="0" w:color="auto"/>
+            </w:tcBorders>
+          </w:tcPr>
+          <w:p>
+            <w:pPr>
+              <w:rPr>
+                <w:rFonts w:ascii="Arial" w:hAnsi="Arial" w:cs="Arial"/>
+                <w:sz w:val="26"/>
+                <w:szCs w:val="26"/>
+              </w:rPr>
+            </w:pPr>
+            <w:r>
+              <w:rPr>
+                <w:rFonts w:ascii="Arial" w:hAnsi="Arial" w:cs="Arial"/>
+                <w:sz w:val="26"/>
+                <w:szCs w:val="26"/>
+              </w:rPr>
+              <w:t>100%</w:t>
+            </w:r>
+          </w:p>
+        </w:tc>
+      </w:tr>
+      <w:tr>
+        <w:tc>
+          <w:tcPr>
+            <w:tcW w:w="1684" w:type="pct"/>
+            <w:tcBorders>
+              <w:top w:val="single" w:sz="4" w:space="0" w:color="auto"/>
+              <w:left w:val="single" w:sz="4" w:space="0" w:color="auto"/>
+              <w:bottom w:val="single" w:sz="4" w:space="0" w:color="auto"/>
+              <w:right w:val="single" w:sz="4" w:space="0" w:color="auto"/>
+            </w:tcBorders>
+          </w:tcPr>
+          <w:p>
+            <w:pPr>
+              <w:rPr>
+                <w:rFonts w:ascii="Arial" w:hAnsi="Arial" w:cs="Arial"/>
+                <w:sz w:val="26"/>
+                <w:szCs w:val="26"/>
+              </w:rPr>
+            </w:pPr>
+            <w:r>
+              <w:rPr>
+                <w:rFonts w:ascii="Arial" w:hAnsi="Arial" w:cs="Arial"/>
+                <w:sz w:val="26"/>
+                <w:szCs w:val="26"/>
+              </w:rPr>
+              <w:t>Searching financial papers about stock</w:t>
+            </w:r>
+          </w:p>
+        </w:tc>
+        <w:tc>
+          <w:tcPr>
+            <w:tcW w:w="789" w:type="pct"/>
+            <w:tcBorders>
+              <w:top w:val="single" w:sz="4" w:space="0" w:color="auto"/>
+              <w:left w:val="single" w:sz="4" w:space="0" w:color="auto"/>
+              <w:bottom w:val="single" w:sz="4" w:space="0" w:color="auto"/>
+              <w:right w:val="single" w:sz="4" w:space="0" w:color="auto"/>
+            </w:tcBorders>
+          </w:tcPr>
+          <w:p>
+            <w:pPr>
+              <w:rPr>
+                <w:rFonts w:ascii="Arial" w:hAnsi="Arial" w:cs="Arial"/>
+                <w:sz w:val="26"/>
+                <w:szCs w:val="26"/>
+              </w:rPr>
+            </w:pPr>
+            <w:r>
+              <w:rPr>
+                <w:rFonts w:ascii="Arial" w:hAnsi="Arial" w:cs="Arial"/>
+                <w:sz w:val="26"/>
+                <w:szCs w:val="26"/>
+              </w:rPr>
+              <w:t>Thien</w:t>
+            </w:r>
+          </w:p>
+        </w:tc>
+        <w:tc>
+          <w:tcPr>
+            <w:tcW w:w="1023" w:type="pct"/>
+            <w:tcBorders>
+              <w:top w:val="single" w:sz="4" w:space="0" w:color="auto"/>
+              <w:left w:val="single" w:sz="4" w:space="0" w:color="auto"/>
+              <w:bottom w:val="single" w:sz="4" w:space="0" w:color="auto"/>
+              <w:right w:val="single" w:sz="4" w:space="0" w:color="auto"/>
+            </w:tcBorders>
+          </w:tcPr>
+          <w:p>
+            <w:pPr>
+              <w:rPr>
+                <w:rFonts w:ascii="Arial" w:hAnsi="Arial" w:cs="Arial"/>
+                <w:sz w:val="26"/>
+                <w:szCs w:val="26"/>
+              </w:rPr>
+            </w:pPr>
+            <w:r>
+              <w:rPr>
+                <w:rFonts w:ascii="Arial" w:hAnsi="Arial" w:cs="Arial"/>
+                <w:sz w:val="26"/>
+                <w:szCs w:val="26"/>
+              </w:rPr>
+              <w:t>Data using for test and analyst documents research</w:t>
+            </w:r>
+          </w:p>
+        </w:tc>
+        <w:tc>
+          <w:tcPr>
+            <w:tcW w:w="1504" w:type="pct"/>
+            <w:tcBorders>
+              <w:top w:val="single" w:sz="4" w:space="0" w:color="auto"/>
+              <w:left w:val="single" w:sz="4" w:space="0" w:color="auto"/>
+              <w:bottom w:val="single" w:sz="4" w:space="0" w:color="auto"/>
+              <w:right w:val="single" w:sz="4" w:space="0" w:color="auto"/>
+            </w:tcBorders>
+          </w:tcPr>
+          <w:p>
+            <w:pPr>
+              <w:rPr>
+                <w:rFonts w:ascii="Arial" w:hAnsi="Arial" w:cs="Arial"/>
+                <w:sz w:val="26"/>
+                <w:szCs w:val="26"/>
+              </w:rPr>
+            </w:pPr>
+            <w:r>
+              <w:rPr>
+                <w:rFonts w:ascii="Arial" w:hAnsi="Arial" w:cs="Arial"/>
+                <w:sz w:val="26"/>
+                <w:szCs w:val="26"/>
+              </w:rPr>
+              <w:t>100%</w:t>
+            </w:r>
+          </w:p>
+        </w:tc>
+      </w:tr>
+      <w:tr>
+        <w:tc>
+          <w:tcPr>
+            <w:tcW w:w="1684" w:type="pct"/>
+            <w:tcBorders>
+              <w:top w:val="single" w:sz="4" w:space="0" w:color="auto"/>
+              <w:left w:val="single" w:sz="4" w:space="0" w:color="auto"/>
+              <w:bottom w:val="single" w:sz="4" w:space="0" w:color="auto"/>
+              <w:right w:val="single" w:sz="4" w:space="0" w:color="auto"/>
+            </w:tcBorders>
+          </w:tcPr>
+          <w:p>
+            <w:pPr>
+              <w:rPr>
+                <w:rFonts w:ascii="Arial" w:hAnsi="Arial" w:cs="Arial"/>
+                <w:sz w:val="26"/>
+                <w:szCs w:val="26"/>
+              </w:rPr>
+            </w:pPr>
+            <w:r>
+              <w:rPr>
+                <w:rFonts w:ascii="Arial" w:hAnsi="Arial" w:cs="Arial"/>
+                <w:sz w:val="26"/>
+                <w:szCs w:val="26"/>
+              </w:rPr>
+              <w:t xml:space="preserve">Coding </w:t>
+            </w:r>
+            <w:proofErr w:type="spellStart"/>
+            <w:r>
+              <w:rPr>
+                <w:rFonts w:ascii="Arial" w:hAnsi="Arial" w:cs="Arial"/>
+                <w:sz w:val="26"/>
+                <w:szCs w:val="26"/>
+              </w:rPr>
+              <w:t>Knn</w:t>
+            </w:r>
+            <w:proofErr w:type="spellEnd"/>
+            <w:r>
+              <w:rPr>
+                <w:rFonts w:ascii="Arial" w:hAnsi="Arial" w:cs="Arial"/>
+                <w:sz w:val="26"/>
+                <w:szCs w:val="26"/>
+              </w:rPr>
+              <w:t xml:space="preserve"> to predict stock</w:t>
+            </w:r>
+          </w:p>
+        </w:tc>
+        <w:tc>
+          <w:tcPr>
+            <w:tcW w:w="789" w:type="pct"/>
+            <w:tcBorders>
+              <w:top w:val="single" w:sz="4" w:space="0" w:color="auto"/>
+              <w:left w:val="single" w:sz="4" w:space="0" w:color="auto"/>
+              <w:bottom w:val="single" w:sz="4" w:space="0" w:color="auto"/>
+              <w:right w:val="single" w:sz="4" w:space="0" w:color="auto"/>
+            </w:tcBorders>
+          </w:tcPr>
+          <w:p>
+            <w:pPr>
+              <w:rPr>
+                <w:rFonts w:ascii="Arial" w:hAnsi="Arial" w:cs="Arial"/>
+                <w:sz w:val="26"/>
+                <w:szCs w:val="26"/>
+              </w:rPr>
+            </w:pPr>
+            <w:proofErr w:type="spellStart"/>
+            <w:r>
+              <w:rPr>
+                <w:rFonts w:ascii="Arial" w:hAnsi="Arial" w:cs="Arial"/>
+                <w:sz w:val="26"/>
+                <w:szCs w:val="26"/>
+              </w:rPr>
+              <w:t>Thien+Quan</w:t>
+            </w:r>
+            <w:proofErr w:type="spellEnd"/>
+          </w:p>
+        </w:tc>
+        <w:tc>
+          <w:tcPr>
+            <w:tcW w:w="1023" w:type="pct"/>
+            <w:tcBorders>
+              <w:top w:val="single" w:sz="4" w:space="0" w:color="auto"/>
+              <w:left w:val="single" w:sz="4" w:space="0" w:color="auto"/>
+              <w:bottom w:val="single" w:sz="4" w:space="0" w:color="auto"/>
+              <w:right w:val="single" w:sz="4" w:space="0" w:color="auto"/>
+            </w:tcBorders>
+          </w:tcPr>
+          <w:p>
+            <w:pPr>
+              <w:rPr>
+                <w:rFonts w:ascii="Arial" w:hAnsi="Arial" w:cs="Arial"/>
+                <w:sz w:val="26"/>
+                <w:szCs w:val="26"/>
+              </w:rPr>
+            </w:pPr>
+            <w:r>
+              <w:rPr>
+                <w:rFonts w:ascii="Arial" w:hAnsi="Arial" w:cs="Arial"/>
+                <w:sz w:val="26"/>
+                <w:szCs w:val="26"/>
+              </w:rPr>
+              <w:t>Predict stock complete</w:t>
+            </w:r>
+          </w:p>
+        </w:tc>
+        <w:tc>
+          <w:tcPr>
+            <w:tcW w:w="1504" w:type="pct"/>
+            <w:tcBorders>
+              <w:top w:val="single" w:sz="4" w:space="0" w:color="auto"/>
+              <w:left w:val="single" w:sz="4" w:space="0" w:color="auto"/>
+              <w:bottom w:val="single" w:sz="4" w:space="0" w:color="auto"/>
+              <w:right w:val="single" w:sz="4" w:space="0" w:color="auto"/>
+            </w:tcBorders>
+          </w:tcPr>
+          <w:p>
+            <w:pPr>
+              <w:rPr>
+                <w:rFonts w:ascii="Arial" w:hAnsi="Arial" w:cs="Arial"/>
+                <w:sz w:val="26"/>
+                <w:szCs w:val="26"/>
+              </w:rPr>
+            </w:pPr>
+            <w:r>
+              <w:rPr>
+                <w:rFonts w:ascii="Arial" w:hAnsi="Arial" w:cs="Arial"/>
+                <w:sz w:val="26"/>
+                <w:szCs w:val="26"/>
+              </w:rPr>
+              <w:t>100%</w:t>
+            </w:r>
+          </w:p>
+        </w:tc>
+      </w:tr>
+    </w:tbl>
+    <w:p>
+      <w:pPr>
+        <w:spacing w:line="360" w:lineRule="auto"/>
+        <w:rPr>
+          <w:rFonts w:ascii="Arial" w:hAnsi="Arial" w:cs="Arial"/>
+          <w:b/>
+          <w:bCs/>
+          <w:sz w:val="26"/>
+          <w:szCs w:val="26"/>
+          <w:lang w:val="vi-VN"/>
+        </w:rPr>
+      </w:pPr>
+      <w:r>
+        <w:rPr>
+          <w:rFonts w:ascii="Arial" w:hAnsi="Arial" w:cs="Arial"/>
+          <w:b/>
+          <w:bCs/>
+          <w:sz w:val="26"/>
+          <w:szCs w:val="26"/>
+          <w:lang w:val="vi-VN"/>
+        </w:rPr>
+        <w:t>Introdution:</w:t>
+      </w:r>
     </w:p>
     <w:p>
       <w:pPr>
         <w:spacing w:line="360" w:lineRule="auto"/>
+        <w:rPr>
+          <w:rFonts w:ascii="Arial" w:hAnsi="Arial" w:cs="Arial"/>
+          <w:sz w:val="26"/>
+          <w:szCs w:val="26"/>
+        </w:rPr>
+      </w:pPr>
+      <w:r>
+        <w:rPr>
+          <w:rFonts w:ascii="Arial" w:hAnsi="Arial" w:cs="Arial"/>
+          <w:sz w:val="26"/>
+          <w:szCs w:val="26"/>
+        </w:rPr>
+        <w:t>“Security prices fully reflect all available information” (</w:t>
+      </w:r>
+      <w:proofErr w:type="spellStart"/>
+      <w:r>
+        <w:rPr>
+          <w:rFonts w:ascii="Arial" w:hAnsi="Arial" w:cs="Arial"/>
+          <w:sz w:val="26"/>
+          <w:szCs w:val="26"/>
+        </w:rPr>
+        <w:t>Fama</w:t>
+      </w:r>
+      <w:proofErr w:type="spellEnd"/>
+      <w:r>
+        <w:rPr>
+          <w:rFonts w:ascii="Arial" w:hAnsi="Arial" w:cs="Arial"/>
+          <w:sz w:val="26"/>
+          <w:szCs w:val="26"/>
+        </w:rPr>
+        <w:t xml:space="preserve">, 1991). In her 1991 paper on Effective Capital Markets, </w:t>
+      </w:r>
+      <w:proofErr w:type="spellStart"/>
+      <w:r>
+        <w:rPr>
+          <w:rFonts w:ascii="Arial" w:hAnsi="Arial" w:cs="Arial"/>
+          <w:sz w:val="26"/>
+          <w:szCs w:val="26"/>
+        </w:rPr>
+        <w:t>Fama</w:t>
+      </w:r>
+      <w:proofErr w:type="spellEnd"/>
+      <w:r>
+        <w:rPr>
+          <w:rFonts w:ascii="Arial" w:hAnsi="Arial" w:cs="Arial"/>
+          <w:sz w:val="26"/>
+          <w:szCs w:val="26"/>
+        </w:rPr>
+        <w:t xml:space="preserve"> reiterates that a security prices at any time will “fully reflect” all available information. Based on this assumption she </w:t>
+      </w:r>
+      <w:proofErr w:type="gramStart"/>
+      <w:r>
+        <w:rPr>
+          <w:rFonts w:ascii="Arial" w:hAnsi="Arial" w:cs="Arial"/>
+          <w:sz w:val="26"/>
+          <w:szCs w:val="26"/>
+        </w:rPr>
+        <w:t>makes,</w:t>
+      </w:r>
+      <w:proofErr w:type="gramEnd"/>
+      <w:r>
+        <w:rPr>
+          <w:rFonts w:ascii="Arial" w:hAnsi="Arial" w:cs="Arial"/>
+          <w:sz w:val="26"/>
+          <w:szCs w:val="26"/>
+        </w:rPr>
+        <w:t xml:space="preserve"> the world today is dedicated to researching on ways to predict future stock prices based on their current information. And for this, many researches and data mining </w:t>
+      </w:r>
+      <w:proofErr w:type="gramStart"/>
+      <w:r>
+        <w:rPr>
+          <w:rFonts w:ascii="Arial" w:hAnsi="Arial" w:cs="Arial"/>
+          <w:sz w:val="26"/>
+          <w:szCs w:val="26"/>
+        </w:rPr>
+        <w:t>is</w:t>
+      </w:r>
+      <w:proofErr w:type="gramEnd"/>
+      <w:r>
+        <w:rPr>
+          <w:rFonts w:ascii="Arial" w:hAnsi="Arial" w:cs="Arial"/>
+          <w:sz w:val="26"/>
+          <w:szCs w:val="26"/>
+        </w:rPr>
+        <w:t xml:space="preserve"> done based on the data from stock market. In this paper, we attempt to do such analysis but with an emphasis of using a machine learning algorithm. We applied k-nearest neighbor algorithm in order to predict stock prices for a sample of seven major companies listed on the NASDAQ stock market to assist investors, management, decision makers, and users in making correct and informed investments decisions. According to the results, the </w:t>
+      </w:r>
+      <w:proofErr w:type="spellStart"/>
+      <w:r>
+        <w:rPr>
+          <w:rFonts w:ascii="Arial" w:hAnsi="Arial" w:cs="Arial"/>
+          <w:sz w:val="26"/>
+          <w:szCs w:val="26"/>
+        </w:rPr>
+        <w:t>kNN</w:t>
+      </w:r>
+      <w:proofErr w:type="spellEnd"/>
+      <w:r>
+        <w:rPr>
+          <w:rFonts w:ascii="Arial" w:hAnsi="Arial" w:cs="Arial"/>
+          <w:sz w:val="26"/>
+          <w:szCs w:val="26"/>
+        </w:rPr>
+        <w:t xml:space="preserve"> algorithm is mildly robust with a good accuracy; </w:t>
+      </w:r>
+      <w:proofErr w:type="gramStart"/>
+      <w:r>
+        <w:rPr>
+          <w:rFonts w:ascii="Arial" w:hAnsi="Arial" w:cs="Arial"/>
+          <w:sz w:val="26"/>
+          <w:szCs w:val="26"/>
+        </w:rPr>
+        <w:t>consequently</w:t>
+      </w:r>
+      <w:proofErr w:type="gramEnd"/>
+      <w:r>
+        <w:rPr>
+          <w:rFonts w:ascii="Arial" w:hAnsi="Arial" w:cs="Arial"/>
+          <w:sz w:val="26"/>
+          <w:szCs w:val="26"/>
+        </w:rPr>
+        <w:t xml:space="preserve"> the results were </w:t>
+      </w:r>
+      <w:r>
+        <w:rPr>
+          <w:rFonts w:ascii="Arial" w:hAnsi="Arial" w:cs="Arial"/>
+          <w:sz w:val="26"/>
+          <w:szCs w:val="26"/>
+        </w:rPr>
+        <w:lastRenderedPageBreak/>
+        <w:t>rational and also reasonable. In addition, depending on the actual stock prices data; the prediction results were close and fairly parallel to actual stock prices.</w:t>
+      </w:r>
+    </w:p>
+    <w:p>
+      <w:pPr>
+        <w:spacing w:line="360" w:lineRule="auto"/>
+        <w:rPr>
+          <w:rFonts w:ascii="Arial" w:hAnsi="Arial" w:cs="Arial"/>
+          <w:sz w:val="26"/>
+          <w:szCs w:val="26"/>
+        </w:rPr>
+      </w:pPr>
+      <w:r>
+        <w:rPr>
+          <w:rFonts w:ascii="Arial" w:hAnsi="Arial" w:cs="Arial"/>
+          <w:sz w:val="26"/>
+          <w:szCs w:val="26"/>
+        </w:rPr>
+        <w:t>Even though, a lot of businesses are vested in researching on predicting the Stock market, financial data is considered as complex data to forecast and or predict. Predicting market prices are seen as problematical, and as explained in the efficient market hypothesis (EMH henceforth) (</w:t>
+      </w:r>
+      <w:proofErr w:type="spellStart"/>
+      <w:r>
+        <w:rPr>
+          <w:rFonts w:ascii="Arial" w:hAnsi="Arial" w:cs="Arial"/>
+          <w:sz w:val="26"/>
+          <w:szCs w:val="26"/>
+        </w:rPr>
+        <w:t>Fama</w:t>
+      </w:r>
+      <w:proofErr w:type="spellEnd"/>
+      <w:r>
+        <w:rPr>
+          <w:rFonts w:ascii="Arial" w:hAnsi="Arial" w:cs="Arial"/>
+          <w:sz w:val="26"/>
+          <w:szCs w:val="26"/>
+        </w:rPr>
+        <w:t xml:space="preserve"> 1991). The EMH is considered as bridging the gap between financial information and the financial market; it also affirms that the fluctuations in prices are only a result of newly available information; and that all available information reflected in market prices. The EMH assert that stocks are at all times in equilibrium and are difficult for inventors to speculate. Furthermore, it has been affirmed that stock prices do not pursue a random walk and stock prediction needs more evidence (Gallagher and Taylor, 2002).</w:t>
+      </w:r>
+    </w:p>
+    <w:tbl>
+      <w:tblPr>
+        <w:tblStyle w:val="TableGrid"/>
+        <w:tblW w:w="0" w:type="auto"/>
+        <w:tblLook w:val="04A0" w:firstRow="1" w:lastRow="0" w:firstColumn="1" w:lastColumn="0" w:noHBand="0" w:noVBand="1"/>
+      </w:tblPr>
+      <w:tblGrid>
+        <w:gridCol w:w="4675"/>
+        <w:gridCol w:w="4675"/>
+      </w:tblGrid>
+      <w:tr>
+        <w:tc>
+          <w:tcPr>
+            <w:tcW w:w="4675" w:type="dxa"/>
+          </w:tcPr>
+          <w:p>
+            <w:pPr>
+              <w:spacing w:line="360" w:lineRule="auto"/>
+              <w:rPr>
+                <w:rFonts w:ascii="Arial" w:hAnsi="Arial" w:cs="Arial"/>
+                <w:b/>
+                <w:bCs/>
+                <w:sz w:val="26"/>
+                <w:szCs w:val="26"/>
+              </w:rPr>
+            </w:pPr>
+            <w:r>
+              <w:rPr>
+                <w:rFonts w:ascii="Arial" w:hAnsi="Arial" w:cs="Arial"/>
+                <w:b/>
+                <w:bCs/>
+                <w:sz w:val="26"/>
+                <w:szCs w:val="26"/>
+              </w:rPr>
+              <w:t>Variable</w:t>
+            </w:r>
+          </w:p>
+        </w:tc>
+        <w:tc>
+          <w:tcPr>
+            <w:tcW w:w="4675" w:type="dxa"/>
+          </w:tcPr>
+          <w:p>
+            <w:pPr>
+              <w:spacing w:line="360" w:lineRule="auto"/>
+              <w:rPr>
+                <w:rFonts w:ascii="Arial" w:hAnsi="Arial" w:cs="Arial"/>
+                <w:b/>
+                <w:bCs/>
+                <w:sz w:val="26"/>
+                <w:szCs w:val="26"/>
+              </w:rPr>
+            </w:pPr>
+            <w:r>
+              <w:rPr>
+                <w:rFonts w:ascii="Arial" w:hAnsi="Arial" w:cs="Arial"/>
+                <w:b/>
+                <w:bCs/>
+                <w:sz w:val="26"/>
+                <w:szCs w:val="26"/>
+              </w:rPr>
+              <w:t>Description</w:t>
+            </w:r>
+          </w:p>
+        </w:tc>
+      </w:tr>
+      <w:tr>
+        <w:tc>
+          <w:tcPr>
+            <w:tcW w:w="4675" w:type="dxa"/>
+          </w:tcPr>
+          <w:p>
+            <w:pPr>
+              <w:spacing w:line="360" w:lineRule="auto"/>
+              <w:rPr>
+                <w:rFonts w:ascii="Arial" w:hAnsi="Arial" w:cs="Arial"/>
+                <w:sz w:val="26"/>
+                <w:szCs w:val="26"/>
+              </w:rPr>
+            </w:pPr>
+            <w:r>
+              <w:rPr>
+                <w:rFonts w:ascii="Arial" w:hAnsi="Arial" w:cs="Arial"/>
+                <w:sz w:val="26"/>
+                <w:szCs w:val="26"/>
+              </w:rPr>
+              <w:t>Price</w:t>
+            </w:r>
+          </w:p>
+        </w:tc>
+        <w:tc>
+          <w:tcPr>
+            <w:tcW w:w="4675" w:type="dxa"/>
+          </w:tcPr>
+          <w:p>
+            <w:pPr>
+              <w:spacing w:line="360" w:lineRule="auto"/>
+              <w:rPr>
+                <w:rFonts w:ascii="Arial" w:hAnsi="Arial" w:cs="Arial"/>
+                <w:sz w:val="26"/>
+                <w:szCs w:val="26"/>
+              </w:rPr>
+            </w:pPr>
+            <w:r>
+              <w:rPr>
+                <w:rFonts w:ascii="Arial" w:hAnsi="Arial" w:cs="Arial"/>
+                <w:sz w:val="26"/>
+                <w:szCs w:val="26"/>
+              </w:rPr>
+              <w:t>Current Price</w:t>
+            </w:r>
+          </w:p>
+        </w:tc>
+      </w:tr>
+      <w:tr>
+        <w:tc>
+          <w:tcPr>
+            <w:tcW w:w="4675" w:type="dxa"/>
+          </w:tcPr>
+          <w:p>
+            <w:pPr>
+              <w:spacing w:line="360" w:lineRule="auto"/>
+              <w:rPr>
+                <w:rFonts w:ascii="Arial" w:hAnsi="Arial" w:cs="Arial"/>
+                <w:sz w:val="26"/>
+                <w:szCs w:val="26"/>
+              </w:rPr>
+            </w:pPr>
+            <w:r>
+              <w:rPr>
+                <w:rFonts w:ascii="Arial" w:hAnsi="Arial" w:cs="Arial"/>
+                <w:sz w:val="26"/>
+                <w:szCs w:val="26"/>
+              </w:rPr>
+              <w:t>Open</w:t>
+            </w:r>
+          </w:p>
+        </w:tc>
+        <w:tc>
+          <w:tcPr>
+            <w:tcW w:w="4675" w:type="dxa"/>
+          </w:tcPr>
+          <w:p>
+            <w:pPr>
+              <w:spacing w:line="360" w:lineRule="auto"/>
+              <w:rPr>
+                <w:rFonts w:ascii="Arial" w:hAnsi="Arial" w:cs="Arial"/>
+                <w:sz w:val="26"/>
+                <w:szCs w:val="26"/>
+              </w:rPr>
+            </w:pPr>
+            <w:r>
+              <w:rPr>
+                <w:rFonts w:ascii="Arial" w:hAnsi="Arial" w:cs="Arial"/>
+                <w:sz w:val="26"/>
+                <w:szCs w:val="26"/>
+              </w:rPr>
+              <w:t>Opening price of a stock for the day</w:t>
+            </w:r>
+          </w:p>
+        </w:tc>
+      </w:tr>
+      <w:tr>
+        <w:tc>
+          <w:tcPr>
+            <w:tcW w:w="4675" w:type="dxa"/>
+          </w:tcPr>
+          <w:p>
+            <w:pPr>
+              <w:spacing w:line="360" w:lineRule="auto"/>
+              <w:rPr>
+                <w:rFonts w:ascii="Arial" w:hAnsi="Arial" w:cs="Arial"/>
+                <w:sz w:val="26"/>
+                <w:szCs w:val="26"/>
+              </w:rPr>
+            </w:pPr>
+            <w:r>
+              <w:rPr>
+                <w:rFonts w:ascii="Arial" w:hAnsi="Arial" w:cs="Arial"/>
+                <w:sz w:val="26"/>
+                <w:szCs w:val="26"/>
+              </w:rPr>
+              <w:t>Close</w:t>
+            </w:r>
+          </w:p>
+        </w:tc>
+        <w:tc>
+          <w:tcPr>
+            <w:tcW w:w="4675" w:type="dxa"/>
+          </w:tcPr>
+          <w:p>
+            <w:pPr>
+              <w:spacing w:line="360" w:lineRule="auto"/>
+              <w:rPr>
+                <w:rFonts w:ascii="Arial" w:hAnsi="Arial" w:cs="Arial"/>
+                <w:sz w:val="26"/>
+                <w:szCs w:val="26"/>
+              </w:rPr>
+            </w:pPr>
+            <w:r>
+              <w:rPr>
+                <w:rFonts w:ascii="Arial" w:hAnsi="Arial" w:cs="Arial"/>
+                <w:sz w:val="26"/>
+                <w:szCs w:val="26"/>
+              </w:rPr>
+              <w:t>Closing price of a stock for the day</w:t>
+            </w:r>
+          </w:p>
+        </w:tc>
+      </w:tr>
+      <w:tr>
+        <w:tc>
+          <w:tcPr>
+            <w:tcW w:w="4675" w:type="dxa"/>
+          </w:tcPr>
+          <w:p>
+            <w:pPr>
+              <w:spacing w:line="360" w:lineRule="auto"/>
+              <w:rPr>
+                <w:rFonts w:ascii="Arial" w:hAnsi="Arial" w:cs="Arial"/>
+                <w:sz w:val="26"/>
+                <w:szCs w:val="26"/>
+              </w:rPr>
+            </w:pPr>
+            <w:r>
+              <w:rPr>
+                <w:rFonts w:ascii="Arial" w:hAnsi="Arial" w:cs="Arial"/>
+                <w:sz w:val="26"/>
+                <w:szCs w:val="26"/>
+              </w:rPr>
+              <w:t>High</w:t>
+            </w:r>
+          </w:p>
+        </w:tc>
+        <w:tc>
+          <w:tcPr>
+            <w:tcW w:w="4675" w:type="dxa"/>
+          </w:tcPr>
+          <w:p>
+            <w:pPr>
+              <w:spacing w:line="360" w:lineRule="auto"/>
+              <w:rPr>
+                <w:rFonts w:ascii="Arial" w:hAnsi="Arial" w:cs="Arial"/>
+                <w:sz w:val="26"/>
+                <w:szCs w:val="26"/>
+              </w:rPr>
+            </w:pPr>
+            <w:r>
+              <w:rPr>
+                <w:rFonts w:ascii="Arial" w:hAnsi="Arial" w:cs="Arial"/>
+                <w:sz w:val="26"/>
+                <w:szCs w:val="26"/>
+              </w:rPr>
+              <w:t>Highest price of a stock for the day</w:t>
+            </w:r>
+          </w:p>
+        </w:tc>
+      </w:tr>
+      <w:tr>
+        <w:tc>
+          <w:tcPr>
+            <w:tcW w:w="4675" w:type="dxa"/>
+          </w:tcPr>
+          <w:p>
+            <w:pPr>
+              <w:spacing w:line="360" w:lineRule="auto"/>
+              <w:rPr>
+                <w:rFonts w:ascii="Arial" w:hAnsi="Arial" w:cs="Arial"/>
+                <w:sz w:val="26"/>
+                <w:szCs w:val="26"/>
+              </w:rPr>
+            </w:pPr>
+            <w:r>
+              <w:rPr>
+                <w:rFonts w:ascii="Arial" w:hAnsi="Arial" w:cs="Arial"/>
+                <w:sz w:val="26"/>
+                <w:szCs w:val="26"/>
+              </w:rPr>
+              <w:t>Low</w:t>
+            </w:r>
+          </w:p>
+        </w:tc>
+        <w:tc>
+          <w:tcPr>
+            <w:tcW w:w="4675" w:type="dxa"/>
+          </w:tcPr>
+          <w:p>
+            <w:pPr>
+              <w:spacing w:line="360" w:lineRule="auto"/>
+              <w:rPr>
+                <w:rFonts w:ascii="Arial" w:hAnsi="Arial" w:cs="Arial"/>
+                <w:sz w:val="26"/>
+                <w:szCs w:val="26"/>
+              </w:rPr>
+            </w:pPr>
+            <w:r>
+              <w:rPr>
+                <w:rFonts w:ascii="Arial" w:hAnsi="Arial" w:cs="Arial"/>
+                <w:sz w:val="26"/>
+                <w:szCs w:val="26"/>
+              </w:rPr>
+              <w:t>Lowest price of a stock for the day</w:t>
+            </w:r>
+          </w:p>
+        </w:tc>
+      </w:tr>
+    </w:tbl>
+    <w:p>
+      <w:pPr>
+        <w:spacing w:line="360" w:lineRule="auto"/>
         <w:jc w:val="center"/>
         <w:rPr>
-          <w:rFonts w:ascii="Times New Roman" w:hAnsi="Times New Roman" w:cs="Times New Roman"/>
+          <w:rFonts w:ascii="Arial" w:hAnsi="Arial" w:cs="Arial"/>
           <w:b/>
           <w:bCs/>
-          <w:sz w:val="32"/>
-          <w:szCs w:val="32"/>
-        </w:rPr>
-      </w:pPr>
-      <w:r>
-        <w:rPr>
-          <w:rFonts w:ascii="Times New Roman" w:hAnsi="Times New Roman" w:cs="Times New Roman"/>
+          <w:sz w:val="26"/>
+          <w:szCs w:val="26"/>
+        </w:rPr>
+      </w:pPr>
+      <w:r>
+        <w:rPr>
+          <w:rFonts w:ascii="Arial" w:hAnsi="Arial" w:cs="Arial"/>
           <w:b/>
           <w:bCs/>
-          <w:sz w:val="32"/>
-          <w:szCs w:val="32"/>
-        </w:rPr>
-        <w:t>k-Nearest Neighbors</w:t>
+          <w:sz w:val="26"/>
+          <w:szCs w:val="26"/>
+        </w:rPr>
+        <w:t xml:space="preserve">Figure 1: </w:t>
+      </w:r>
+      <w:r>
+        <w:rPr>
+          <w:rFonts w:ascii="Arial" w:hAnsi="Arial" w:cs="Arial"/>
+          <w:b/>
+          <w:bCs/>
+          <w:sz w:val="26"/>
+          <w:szCs w:val="26"/>
+        </w:rPr>
+        <w:t>Main variables that affect stock movement</w:t>
+      </w:r>
+      <w:r>
+        <w:rPr>
+          <w:rFonts w:ascii="Arial" w:hAnsi="Arial" w:cs="Arial"/>
+          <w:b/>
+          <w:bCs/>
+          <w:sz w:val="26"/>
+          <w:szCs w:val="26"/>
+        </w:rPr>
+        <w:cr/>
       </w:r>
     </w:p>
     <w:p>
@@ -306,7 +1548,7 @@
         </w:numPr>
         <w:spacing w:line="360" w:lineRule="auto"/>
         <w:rPr>
-          <w:rFonts w:ascii="Times New Roman" w:hAnsi="Times New Roman" w:cs="Times New Roman"/>
+          <w:rFonts w:ascii="Arial" w:hAnsi="Arial" w:cs="Arial"/>
           <w:b/>
           <w:bCs/>
           <w:sz w:val="26"/>
@@ -315,7 +1557,7 @@
       </w:pPr>
       <w:r>
         <w:rPr>
-          <w:rFonts w:ascii="Times New Roman" w:hAnsi="Times New Roman" w:cs="Times New Roman"/>
+          <w:rFonts w:ascii="Arial" w:hAnsi="Arial" w:cs="Arial"/>
           <w:b/>
           <w:bCs/>
           <w:sz w:val="26"/>
@@ -325,7 +1567,7 @@
       </w:r>
       <w:r>
         <w:rPr>
-          <w:rFonts w:ascii="Times New Roman" w:hAnsi="Times New Roman" w:cs="Times New Roman"/>
+          <w:rFonts w:ascii="Arial" w:hAnsi="Arial" w:cs="Arial"/>
           <w:b/>
           <w:bCs/>
           <w:sz w:val="26"/>
@@ -338,14 +1580,14 @@
       <w:pPr>
         <w:spacing w:line="360" w:lineRule="auto"/>
         <w:rPr>
-          <w:rFonts w:ascii="Times New Roman" w:hAnsi="Times New Roman" w:cs="Times New Roman"/>
-          <w:sz w:val="26"/>
-          <w:szCs w:val="26"/>
-        </w:rPr>
-      </w:pPr>
-      <w:r>
-        <w:rPr>
-          <w:rFonts w:ascii="Times New Roman" w:hAnsi="Times New Roman" w:cs="Times New Roman"/>
+          <w:rFonts w:ascii="Arial" w:hAnsi="Arial" w:cs="Arial"/>
+          <w:sz w:val="26"/>
+          <w:szCs w:val="26"/>
+        </w:rPr>
+      </w:pPr>
+      <w:r>
+        <w:rPr>
+          <w:rFonts w:ascii="Arial" w:hAnsi="Arial" w:cs="Arial"/>
           <w:sz w:val="26"/>
           <w:szCs w:val="26"/>
         </w:rPr>
@@ -361,14 +1603,14 @@
         </w:numPr>
         <w:spacing w:line="360" w:lineRule="auto"/>
         <w:rPr>
-          <w:rFonts w:ascii="Times New Roman" w:hAnsi="Times New Roman" w:cs="Times New Roman"/>
-          <w:sz w:val="26"/>
-          <w:szCs w:val="26"/>
-        </w:rPr>
-      </w:pPr>
-      <w:r>
-        <w:rPr>
-          <w:rFonts w:ascii="Times New Roman" w:hAnsi="Times New Roman" w:cs="Times New Roman"/>
+          <w:rFonts w:ascii="Arial" w:hAnsi="Arial" w:cs="Arial"/>
+          <w:sz w:val="26"/>
+          <w:szCs w:val="26"/>
+        </w:rPr>
+      </w:pPr>
+      <w:r>
+        <w:rPr>
+          <w:rFonts w:ascii="Arial" w:hAnsi="Arial" w:cs="Arial"/>
           <w:sz w:val="26"/>
           <w:szCs w:val="26"/>
         </w:rPr>
@@ -384,14 +1626,14 @@
         </w:numPr>
         <w:spacing w:line="360" w:lineRule="auto"/>
         <w:rPr>
-          <w:rFonts w:ascii="Times New Roman" w:hAnsi="Times New Roman" w:cs="Times New Roman"/>
-          <w:sz w:val="26"/>
-          <w:szCs w:val="26"/>
-        </w:rPr>
-      </w:pPr>
-      <w:r>
-        <w:rPr>
-          <w:rFonts w:ascii="Times New Roman" w:hAnsi="Times New Roman" w:cs="Times New Roman"/>
+          <w:rFonts w:ascii="Arial" w:hAnsi="Arial" w:cs="Arial"/>
+          <w:sz w:val="26"/>
+          <w:szCs w:val="26"/>
+        </w:rPr>
+      </w:pPr>
+      <w:r>
+        <w:rPr>
+          <w:rFonts w:ascii="Arial" w:hAnsi="Arial" w:cs="Arial"/>
           <w:sz w:val="26"/>
           <w:szCs w:val="26"/>
         </w:rPr>
@@ -407,17 +1649,18 @@
         </w:numPr>
         <w:spacing w:line="360" w:lineRule="auto"/>
         <w:rPr>
-          <w:rFonts w:ascii="Times New Roman" w:hAnsi="Times New Roman" w:cs="Times New Roman"/>
-          <w:sz w:val="26"/>
-          <w:szCs w:val="26"/>
-        </w:rPr>
-      </w:pPr>
-      <w:r>
-        <w:rPr>
-          <w:rFonts w:ascii="Times New Roman" w:hAnsi="Times New Roman" w:cs="Times New Roman"/>
-          <w:sz w:val="26"/>
-          <w:szCs w:val="26"/>
-        </w:rPr>
+          <w:rFonts w:ascii="Arial" w:hAnsi="Arial" w:cs="Arial"/>
+          <w:sz w:val="26"/>
+          <w:szCs w:val="26"/>
+        </w:rPr>
+      </w:pPr>
+      <w:r>
+        <w:rPr>
+          <w:rFonts w:ascii="Arial" w:hAnsi="Arial" w:cs="Arial"/>
+          <w:sz w:val="26"/>
+          <w:szCs w:val="26"/>
+        </w:rPr>
+        <w:lastRenderedPageBreak/>
         <w:t>Predictive power</w:t>
       </w:r>
     </w:p>
@@ -425,14 +1668,14 @@
       <w:pPr>
         <w:spacing w:line="360" w:lineRule="auto"/>
         <w:rPr>
-          <w:rFonts w:ascii="Times New Roman" w:hAnsi="Times New Roman" w:cs="Times New Roman"/>
-          <w:sz w:val="26"/>
-          <w:szCs w:val="26"/>
-        </w:rPr>
-      </w:pPr>
-      <w:r>
-        <w:rPr>
-          <w:rFonts w:ascii="Times New Roman" w:hAnsi="Times New Roman" w:cs="Times New Roman"/>
+          <w:rFonts w:ascii="Arial" w:hAnsi="Arial" w:cs="Arial"/>
+          <w:sz w:val="26"/>
+          <w:szCs w:val="26"/>
+        </w:rPr>
+      </w:pPr>
+      <w:r>
+        <w:rPr>
+          <w:rFonts w:ascii="Arial" w:hAnsi="Arial" w:cs="Arial"/>
           <w:sz w:val="26"/>
           <w:szCs w:val="26"/>
         </w:rPr>
@@ -466,7 +1709,7 @@
             <w:pPr>
               <w:spacing w:line="360" w:lineRule="auto"/>
               <w:rPr>
-                <w:rFonts w:ascii="Times New Roman" w:hAnsi="Times New Roman" w:cs="Times New Roman"/>
+                <w:rFonts w:ascii="Arial" w:hAnsi="Arial" w:cs="Arial"/>
                 <w:sz w:val="26"/>
                 <w:szCs w:val="26"/>
               </w:rPr>
@@ -482,14 +1725,14 @@
               <w:spacing w:line="360" w:lineRule="auto"/>
               <w:cnfStyle w:val="100000000000" w:firstRow="1" w:lastRow="0" w:firstColumn="0" w:lastColumn="0" w:oddVBand="0" w:evenVBand="0" w:oddHBand="0" w:evenHBand="0" w:firstRowFirstColumn="0" w:firstRowLastColumn="0" w:lastRowFirstColumn="0" w:lastRowLastColumn="0"/>
               <w:rPr>
-                <w:rFonts w:ascii="Times New Roman" w:hAnsi="Times New Roman" w:cs="Times New Roman"/>
-                <w:sz w:val="26"/>
-                <w:szCs w:val="26"/>
-              </w:rPr>
-            </w:pPr>
-            <w:r>
-              <w:rPr>
-                <w:rFonts w:ascii="Times New Roman" w:hAnsi="Times New Roman" w:cs="Times New Roman"/>
+                <w:rFonts w:ascii="Arial" w:hAnsi="Arial" w:cs="Arial"/>
+                <w:sz w:val="26"/>
+                <w:szCs w:val="26"/>
+              </w:rPr>
+            </w:pPr>
+            <w:r>
+              <w:rPr>
+                <w:rFonts w:ascii="Arial" w:hAnsi="Arial" w:cs="Arial"/>
                 <w:sz w:val="26"/>
                 <w:szCs w:val="26"/>
               </w:rPr>
@@ -506,14 +1749,14 @@
               <w:spacing w:line="360" w:lineRule="auto"/>
               <w:cnfStyle w:val="100000000000" w:firstRow="1" w:lastRow="0" w:firstColumn="0" w:lastColumn="0" w:oddVBand="0" w:evenVBand="0" w:oddHBand="0" w:evenHBand="0" w:firstRowFirstColumn="0" w:firstRowLastColumn="0" w:lastRowFirstColumn="0" w:lastRowLastColumn="0"/>
               <w:rPr>
-                <w:rFonts w:ascii="Times New Roman" w:hAnsi="Times New Roman" w:cs="Times New Roman"/>
-                <w:sz w:val="26"/>
-                <w:szCs w:val="26"/>
-              </w:rPr>
-            </w:pPr>
-            <w:r>
-              <w:rPr>
-                <w:rFonts w:ascii="Times New Roman" w:hAnsi="Times New Roman" w:cs="Times New Roman"/>
+                <w:rFonts w:ascii="Arial" w:hAnsi="Arial" w:cs="Arial"/>
+                <w:sz w:val="26"/>
+                <w:szCs w:val="26"/>
+              </w:rPr>
+            </w:pPr>
+            <w:r>
+              <w:rPr>
+                <w:rFonts w:ascii="Arial" w:hAnsi="Arial" w:cs="Arial"/>
                 <w:sz w:val="26"/>
                 <w:szCs w:val="26"/>
               </w:rPr>
@@ -530,14 +1773,14 @@
               <w:spacing w:line="360" w:lineRule="auto"/>
               <w:cnfStyle w:val="100000000000" w:firstRow="1" w:lastRow="0" w:firstColumn="0" w:lastColumn="0" w:oddVBand="0" w:evenVBand="0" w:oddHBand="0" w:evenHBand="0" w:firstRowFirstColumn="0" w:firstRowLastColumn="0" w:lastRowFirstColumn="0" w:lastRowLastColumn="0"/>
               <w:rPr>
-                <w:rFonts w:ascii="Times New Roman" w:hAnsi="Times New Roman" w:cs="Times New Roman"/>
-                <w:sz w:val="26"/>
-                <w:szCs w:val="26"/>
-              </w:rPr>
-            </w:pPr>
-            <w:r>
-              <w:rPr>
-                <w:rFonts w:ascii="Times New Roman" w:hAnsi="Times New Roman" w:cs="Times New Roman"/>
+                <w:rFonts w:ascii="Arial" w:hAnsi="Arial" w:cs="Arial"/>
+                <w:sz w:val="26"/>
+                <w:szCs w:val="26"/>
+              </w:rPr>
+            </w:pPr>
+            <w:r>
+              <w:rPr>
+                <w:rFonts w:ascii="Arial" w:hAnsi="Arial" w:cs="Arial"/>
                 <w:sz w:val="26"/>
                 <w:szCs w:val="26"/>
               </w:rPr>
@@ -554,14 +1797,14 @@
               <w:spacing w:line="360" w:lineRule="auto"/>
               <w:cnfStyle w:val="100000000000" w:firstRow="1" w:lastRow="0" w:firstColumn="0" w:lastColumn="0" w:oddVBand="0" w:evenVBand="0" w:oddHBand="0" w:evenHBand="0" w:firstRowFirstColumn="0" w:firstRowLastColumn="0" w:lastRowFirstColumn="0" w:lastRowLastColumn="0"/>
               <w:rPr>
-                <w:rFonts w:ascii="Times New Roman" w:hAnsi="Times New Roman" w:cs="Times New Roman"/>
-                <w:sz w:val="26"/>
-                <w:szCs w:val="26"/>
-              </w:rPr>
-            </w:pPr>
-            <w:r>
-              <w:rPr>
-                <w:rFonts w:ascii="Times New Roman" w:hAnsi="Times New Roman" w:cs="Times New Roman"/>
+                <w:rFonts w:ascii="Arial" w:hAnsi="Arial" w:cs="Arial"/>
+                <w:sz w:val="26"/>
+                <w:szCs w:val="26"/>
+              </w:rPr>
+            </w:pPr>
+            <w:r>
+              <w:rPr>
+                <w:rFonts w:ascii="Arial" w:hAnsi="Arial" w:cs="Arial"/>
                 <w:sz w:val="26"/>
                 <w:szCs w:val="26"/>
               </w:rPr>
@@ -583,14 +1826,14 @@
             <w:pPr>
               <w:spacing w:line="360" w:lineRule="auto"/>
               <w:rPr>
-                <w:rFonts w:ascii="Times New Roman" w:hAnsi="Times New Roman" w:cs="Times New Roman"/>
-                <w:sz w:val="26"/>
-                <w:szCs w:val="26"/>
-              </w:rPr>
-            </w:pPr>
-            <w:r>
-              <w:rPr>
-                <w:rFonts w:ascii="Times New Roman" w:hAnsi="Times New Roman" w:cs="Times New Roman"/>
+                <w:rFonts w:ascii="Arial" w:hAnsi="Arial" w:cs="Arial"/>
+                <w:sz w:val="26"/>
+                <w:szCs w:val="26"/>
+              </w:rPr>
+            </w:pPr>
+            <w:r>
+              <w:rPr>
+                <w:rFonts w:ascii="Arial" w:hAnsi="Arial" w:cs="Arial"/>
                 <w:sz w:val="26"/>
                 <w:szCs w:val="26"/>
               </w:rPr>
@@ -608,14 +1851,14 @@
               <w:jc w:val="right"/>
               <w:cnfStyle w:val="000000100000" w:firstRow="0" w:lastRow="0" w:firstColumn="0" w:lastColumn="0" w:oddVBand="0" w:evenVBand="0" w:oddHBand="1" w:evenHBand="0" w:firstRowFirstColumn="0" w:firstRowLastColumn="0" w:lastRowFirstColumn="0" w:lastRowLastColumn="0"/>
               <w:rPr>
-                <w:rFonts w:ascii="Times New Roman" w:hAnsi="Times New Roman" w:cs="Times New Roman"/>
-                <w:sz w:val="26"/>
-                <w:szCs w:val="26"/>
-              </w:rPr>
-            </w:pPr>
-            <w:r>
-              <w:rPr>
-                <w:rFonts w:ascii="Times New Roman" w:hAnsi="Times New Roman" w:cs="Times New Roman"/>
+                <w:rFonts w:ascii="Arial" w:hAnsi="Arial" w:cs="Arial"/>
+                <w:sz w:val="26"/>
+                <w:szCs w:val="26"/>
+              </w:rPr>
+            </w:pPr>
+            <w:r>
+              <w:rPr>
+                <w:rFonts w:ascii="Arial" w:hAnsi="Arial" w:cs="Arial"/>
                 <w:sz w:val="26"/>
                 <w:szCs w:val="26"/>
               </w:rPr>
@@ -633,14 +1876,14 @@
               <w:jc w:val="right"/>
               <w:cnfStyle w:val="000000100000" w:firstRow="0" w:lastRow="0" w:firstColumn="0" w:lastColumn="0" w:oddVBand="0" w:evenVBand="0" w:oddHBand="1" w:evenHBand="0" w:firstRowFirstColumn="0" w:firstRowLastColumn="0" w:lastRowFirstColumn="0" w:lastRowLastColumn="0"/>
               <w:rPr>
-                <w:rFonts w:ascii="Times New Roman" w:hAnsi="Times New Roman" w:cs="Times New Roman"/>
-                <w:sz w:val="26"/>
-                <w:szCs w:val="26"/>
-              </w:rPr>
-            </w:pPr>
-            <w:r>
-              <w:rPr>
-                <w:rFonts w:ascii="Times New Roman" w:hAnsi="Times New Roman" w:cs="Times New Roman"/>
+                <w:rFonts w:ascii="Arial" w:hAnsi="Arial" w:cs="Arial"/>
+                <w:sz w:val="26"/>
+                <w:szCs w:val="26"/>
+              </w:rPr>
+            </w:pPr>
+            <w:r>
+              <w:rPr>
+                <w:rFonts w:ascii="Arial" w:hAnsi="Arial" w:cs="Arial"/>
                 <w:sz w:val="26"/>
                 <w:szCs w:val="26"/>
               </w:rPr>
@@ -658,14 +1901,14 @@
               <w:jc w:val="right"/>
               <w:cnfStyle w:val="000000100000" w:firstRow="0" w:lastRow="0" w:firstColumn="0" w:lastColumn="0" w:oddVBand="0" w:evenVBand="0" w:oddHBand="1" w:evenHBand="0" w:firstRowFirstColumn="0" w:firstRowLastColumn="0" w:lastRowFirstColumn="0" w:lastRowLastColumn="0"/>
               <w:rPr>
-                <w:rFonts w:ascii="Times New Roman" w:hAnsi="Times New Roman" w:cs="Times New Roman"/>
-                <w:sz w:val="26"/>
-                <w:szCs w:val="26"/>
-              </w:rPr>
-            </w:pPr>
-            <w:r>
-              <w:rPr>
-                <w:rFonts w:ascii="Times New Roman" w:hAnsi="Times New Roman" w:cs="Times New Roman"/>
+                <w:rFonts w:ascii="Arial" w:hAnsi="Arial" w:cs="Arial"/>
+                <w:sz w:val="26"/>
+                <w:szCs w:val="26"/>
+              </w:rPr>
+            </w:pPr>
+            <w:r>
+              <w:rPr>
+                <w:rFonts w:ascii="Arial" w:hAnsi="Arial" w:cs="Arial"/>
                 <w:sz w:val="26"/>
                 <w:szCs w:val="26"/>
               </w:rPr>
@@ -683,14 +1926,14 @@
               <w:jc w:val="right"/>
               <w:cnfStyle w:val="000000100000" w:firstRow="0" w:lastRow="0" w:firstColumn="0" w:lastColumn="0" w:oddVBand="0" w:evenVBand="0" w:oddHBand="1" w:evenHBand="0" w:firstRowFirstColumn="0" w:firstRowLastColumn="0" w:lastRowFirstColumn="0" w:lastRowLastColumn="0"/>
               <w:rPr>
-                <w:rFonts w:ascii="Times New Roman" w:hAnsi="Times New Roman" w:cs="Times New Roman"/>
-                <w:sz w:val="26"/>
-                <w:szCs w:val="26"/>
-              </w:rPr>
-            </w:pPr>
-            <w:r>
-              <w:rPr>
-                <w:rFonts w:ascii="Times New Roman" w:hAnsi="Times New Roman" w:cs="Times New Roman"/>
+                <w:rFonts w:ascii="Arial" w:hAnsi="Arial" w:cs="Arial"/>
+                <w:sz w:val="26"/>
+                <w:szCs w:val="26"/>
+              </w:rPr>
+            </w:pPr>
+            <w:r>
+              <w:rPr>
+                <w:rFonts w:ascii="Arial" w:hAnsi="Arial" w:cs="Arial"/>
                 <w:sz w:val="26"/>
                 <w:szCs w:val="26"/>
               </w:rPr>
@@ -709,14 +1952,14 @@
             <w:pPr>
               <w:spacing w:line="360" w:lineRule="auto"/>
               <w:rPr>
-                <w:rFonts w:ascii="Times New Roman" w:hAnsi="Times New Roman" w:cs="Times New Roman"/>
-                <w:sz w:val="26"/>
-                <w:szCs w:val="26"/>
-              </w:rPr>
-            </w:pPr>
-            <w:r>
-              <w:rPr>
-                <w:rFonts w:ascii="Times New Roman" w:hAnsi="Times New Roman" w:cs="Times New Roman"/>
+                <w:rFonts w:ascii="Arial" w:hAnsi="Arial" w:cs="Arial"/>
+                <w:sz w:val="26"/>
+                <w:szCs w:val="26"/>
+              </w:rPr>
+            </w:pPr>
+            <w:r>
+              <w:rPr>
+                <w:rFonts w:ascii="Arial" w:hAnsi="Arial" w:cs="Arial"/>
                 <w:sz w:val="26"/>
                 <w:szCs w:val="26"/>
               </w:rPr>
@@ -734,14 +1977,14 @@
               <w:jc w:val="right"/>
               <w:cnfStyle w:val="000000000000" w:firstRow="0" w:lastRow="0" w:firstColumn="0" w:lastColumn="0" w:oddVBand="0" w:evenVBand="0" w:oddHBand="0" w:evenHBand="0" w:firstRowFirstColumn="0" w:firstRowLastColumn="0" w:lastRowFirstColumn="0" w:lastRowLastColumn="0"/>
               <w:rPr>
-                <w:rFonts w:ascii="Times New Roman" w:hAnsi="Times New Roman" w:cs="Times New Roman"/>
-                <w:sz w:val="26"/>
-                <w:szCs w:val="26"/>
-              </w:rPr>
-            </w:pPr>
-            <w:r>
-              <w:rPr>
-                <w:rFonts w:ascii="Times New Roman" w:hAnsi="Times New Roman" w:cs="Times New Roman"/>
+                <w:rFonts w:ascii="Arial" w:hAnsi="Arial" w:cs="Arial"/>
+                <w:sz w:val="26"/>
+                <w:szCs w:val="26"/>
+              </w:rPr>
+            </w:pPr>
+            <w:r>
+              <w:rPr>
+                <w:rFonts w:ascii="Arial" w:hAnsi="Arial" w:cs="Arial"/>
                 <w:sz w:val="26"/>
                 <w:szCs w:val="26"/>
               </w:rPr>
@@ -759,14 +2002,14 @@
               <w:jc w:val="right"/>
               <w:cnfStyle w:val="000000000000" w:firstRow="0" w:lastRow="0" w:firstColumn="0" w:lastColumn="0" w:oddVBand="0" w:evenVBand="0" w:oddHBand="0" w:evenHBand="0" w:firstRowFirstColumn="0" w:firstRowLastColumn="0" w:lastRowFirstColumn="0" w:lastRowLastColumn="0"/>
               <w:rPr>
-                <w:rFonts w:ascii="Times New Roman" w:hAnsi="Times New Roman" w:cs="Times New Roman"/>
-                <w:sz w:val="26"/>
-                <w:szCs w:val="26"/>
-              </w:rPr>
-            </w:pPr>
-            <w:r>
-              <w:rPr>
-                <w:rFonts w:ascii="Times New Roman" w:hAnsi="Times New Roman" w:cs="Times New Roman"/>
+                <w:rFonts w:ascii="Arial" w:hAnsi="Arial" w:cs="Arial"/>
+                <w:sz w:val="26"/>
+                <w:szCs w:val="26"/>
+              </w:rPr>
+            </w:pPr>
+            <w:r>
+              <w:rPr>
+                <w:rFonts w:ascii="Arial" w:hAnsi="Arial" w:cs="Arial"/>
                 <w:sz w:val="26"/>
                 <w:szCs w:val="26"/>
               </w:rPr>
@@ -784,14 +2027,14 @@
               <w:jc w:val="right"/>
               <w:cnfStyle w:val="000000000000" w:firstRow="0" w:lastRow="0" w:firstColumn="0" w:lastColumn="0" w:oddVBand="0" w:evenVBand="0" w:oddHBand="0" w:evenHBand="0" w:firstRowFirstColumn="0" w:firstRowLastColumn="0" w:lastRowFirstColumn="0" w:lastRowLastColumn="0"/>
               <w:rPr>
-                <w:rFonts w:ascii="Times New Roman" w:hAnsi="Times New Roman" w:cs="Times New Roman"/>
-                <w:sz w:val="26"/>
-                <w:szCs w:val="26"/>
-              </w:rPr>
-            </w:pPr>
-            <w:r>
-              <w:rPr>
-                <w:rFonts w:ascii="Times New Roman" w:hAnsi="Times New Roman" w:cs="Times New Roman"/>
+                <w:rFonts w:ascii="Arial" w:hAnsi="Arial" w:cs="Arial"/>
+                <w:sz w:val="26"/>
+                <w:szCs w:val="26"/>
+              </w:rPr>
+            </w:pPr>
+            <w:r>
+              <w:rPr>
+                <w:rFonts w:ascii="Arial" w:hAnsi="Arial" w:cs="Arial"/>
                 <w:sz w:val="26"/>
                 <w:szCs w:val="26"/>
               </w:rPr>
@@ -809,14 +2052,14 @@
               <w:jc w:val="right"/>
               <w:cnfStyle w:val="000000000000" w:firstRow="0" w:lastRow="0" w:firstColumn="0" w:lastColumn="0" w:oddVBand="0" w:evenVBand="0" w:oddHBand="0" w:evenHBand="0" w:firstRowFirstColumn="0" w:firstRowLastColumn="0" w:lastRowFirstColumn="0" w:lastRowLastColumn="0"/>
               <w:rPr>
-                <w:rFonts w:ascii="Times New Roman" w:hAnsi="Times New Roman" w:cs="Times New Roman"/>
-                <w:sz w:val="26"/>
-                <w:szCs w:val="26"/>
-              </w:rPr>
-            </w:pPr>
-            <w:r>
-              <w:rPr>
-                <w:rFonts w:ascii="Times New Roman" w:hAnsi="Times New Roman" w:cs="Times New Roman"/>
+                <w:rFonts w:ascii="Arial" w:hAnsi="Arial" w:cs="Arial"/>
+                <w:sz w:val="26"/>
+                <w:szCs w:val="26"/>
+              </w:rPr>
+            </w:pPr>
+            <w:r>
+              <w:rPr>
+                <w:rFonts w:ascii="Arial" w:hAnsi="Arial" w:cs="Arial"/>
                 <w:sz w:val="26"/>
                 <w:szCs w:val="26"/>
               </w:rPr>
@@ -838,14 +2081,14 @@
             <w:pPr>
               <w:spacing w:line="360" w:lineRule="auto"/>
               <w:rPr>
-                <w:rFonts w:ascii="Times New Roman" w:hAnsi="Times New Roman" w:cs="Times New Roman"/>
-                <w:sz w:val="26"/>
-                <w:szCs w:val="26"/>
-              </w:rPr>
-            </w:pPr>
-            <w:r>
-              <w:rPr>
-                <w:rFonts w:ascii="Times New Roman" w:hAnsi="Times New Roman" w:cs="Times New Roman"/>
+                <w:rFonts w:ascii="Arial" w:hAnsi="Arial" w:cs="Arial"/>
+                <w:sz w:val="26"/>
+                <w:szCs w:val="26"/>
+              </w:rPr>
+            </w:pPr>
+            <w:r>
+              <w:rPr>
+                <w:rFonts w:ascii="Arial" w:hAnsi="Arial" w:cs="Arial"/>
                 <w:sz w:val="26"/>
                 <w:szCs w:val="26"/>
               </w:rPr>
@@ -863,14 +2106,14 @@
               <w:jc w:val="right"/>
               <w:cnfStyle w:val="000000100000" w:firstRow="0" w:lastRow="0" w:firstColumn="0" w:lastColumn="0" w:oddVBand="0" w:evenVBand="0" w:oddHBand="1" w:evenHBand="0" w:firstRowFirstColumn="0" w:firstRowLastColumn="0" w:lastRowFirstColumn="0" w:lastRowLastColumn="0"/>
               <w:rPr>
-                <w:rFonts w:ascii="Times New Roman" w:hAnsi="Times New Roman" w:cs="Times New Roman"/>
-                <w:sz w:val="26"/>
-                <w:szCs w:val="26"/>
-              </w:rPr>
-            </w:pPr>
-            <w:r>
-              <w:rPr>
-                <w:rFonts w:ascii="Times New Roman" w:hAnsi="Times New Roman" w:cs="Times New Roman"/>
+                <w:rFonts w:ascii="Arial" w:hAnsi="Arial" w:cs="Arial"/>
+                <w:sz w:val="26"/>
+                <w:szCs w:val="26"/>
+              </w:rPr>
+            </w:pPr>
+            <w:r>
+              <w:rPr>
+                <w:rFonts w:ascii="Arial" w:hAnsi="Arial" w:cs="Arial"/>
                 <w:sz w:val="26"/>
                 <w:szCs w:val="26"/>
               </w:rPr>
@@ -888,14 +2131,14 @@
               <w:jc w:val="right"/>
               <w:cnfStyle w:val="000000100000" w:firstRow="0" w:lastRow="0" w:firstColumn="0" w:lastColumn="0" w:oddVBand="0" w:evenVBand="0" w:oddHBand="1" w:evenHBand="0" w:firstRowFirstColumn="0" w:firstRowLastColumn="0" w:lastRowFirstColumn="0" w:lastRowLastColumn="0"/>
               <w:rPr>
-                <w:rFonts w:ascii="Times New Roman" w:hAnsi="Times New Roman" w:cs="Times New Roman"/>
-                <w:sz w:val="26"/>
-                <w:szCs w:val="26"/>
-              </w:rPr>
-            </w:pPr>
-            <w:r>
-              <w:rPr>
-                <w:rFonts w:ascii="Times New Roman" w:hAnsi="Times New Roman" w:cs="Times New Roman"/>
+                <w:rFonts w:ascii="Arial" w:hAnsi="Arial" w:cs="Arial"/>
+                <w:sz w:val="26"/>
+                <w:szCs w:val="26"/>
+              </w:rPr>
+            </w:pPr>
+            <w:r>
+              <w:rPr>
+                <w:rFonts w:ascii="Arial" w:hAnsi="Arial" w:cs="Arial"/>
                 <w:sz w:val="26"/>
                 <w:szCs w:val="26"/>
               </w:rPr>
@@ -913,14 +2156,14 @@
               <w:jc w:val="right"/>
               <w:cnfStyle w:val="000000100000" w:firstRow="0" w:lastRow="0" w:firstColumn="0" w:lastColumn="0" w:oddVBand="0" w:evenVBand="0" w:oddHBand="1" w:evenHBand="0" w:firstRowFirstColumn="0" w:firstRowLastColumn="0" w:lastRowFirstColumn="0" w:lastRowLastColumn="0"/>
               <w:rPr>
-                <w:rFonts w:ascii="Times New Roman" w:hAnsi="Times New Roman" w:cs="Times New Roman"/>
-                <w:sz w:val="26"/>
-                <w:szCs w:val="26"/>
-              </w:rPr>
-            </w:pPr>
-            <w:r>
-              <w:rPr>
-                <w:rFonts w:ascii="Times New Roman" w:hAnsi="Times New Roman" w:cs="Times New Roman"/>
+                <w:rFonts w:ascii="Arial" w:hAnsi="Arial" w:cs="Arial"/>
+                <w:sz w:val="26"/>
+                <w:szCs w:val="26"/>
+              </w:rPr>
+            </w:pPr>
+            <w:r>
+              <w:rPr>
+                <w:rFonts w:ascii="Arial" w:hAnsi="Arial" w:cs="Arial"/>
                 <w:sz w:val="26"/>
                 <w:szCs w:val="26"/>
               </w:rPr>
@@ -938,14 +2181,14 @@
               <w:jc w:val="right"/>
               <w:cnfStyle w:val="000000100000" w:firstRow="0" w:lastRow="0" w:firstColumn="0" w:lastColumn="0" w:oddVBand="0" w:evenVBand="0" w:oddHBand="1" w:evenHBand="0" w:firstRowFirstColumn="0" w:firstRowLastColumn="0" w:lastRowFirstColumn="0" w:lastRowLastColumn="0"/>
               <w:rPr>
-                <w:rFonts w:ascii="Times New Roman" w:hAnsi="Times New Roman" w:cs="Times New Roman"/>
-                <w:sz w:val="26"/>
-                <w:szCs w:val="26"/>
-              </w:rPr>
-            </w:pPr>
-            <w:r>
-              <w:rPr>
-                <w:rFonts w:ascii="Times New Roman" w:hAnsi="Times New Roman" w:cs="Times New Roman"/>
+                <w:rFonts w:ascii="Arial" w:hAnsi="Arial" w:cs="Arial"/>
+                <w:sz w:val="26"/>
+                <w:szCs w:val="26"/>
+              </w:rPr>
+            </w:pPr>
+            <w:r>
+              <w:rPr>
+                <w:rFonts w:ascii="Arial" w:hAnsi="Arial" w:cs="Arial"/>
                 <w:sz w:val="26"/>
                 <w:szCs w:val="26"/>
               </w:rPr>
@@ -959,14 +2202,14 @@
       <w:pPr>
         <w:spacing w:line="360" w:lineRule="auto"/>
         <w:rPr>
-          <w:rFonts w:ascii="Times New Roman" w:hAnsi="Times New Roman" w:cs="Times New Roman"/>
-          <w:sz w:val="26"/>
-          <w:szCs w:val="26"/>
-        </w:rPr>
-      </w:pPr>
-      <w:r>
-        <w:rPr>
-          <w:rFonts w:ascii="Times New Roman" w:hAnsi="Times New Roman" w:cs="Times New Roman"/>
+          <w:rFonts w:ascii="Arial" w:hAnsi="Arial" w:cs="Arial"/>
+          <w:sz w:val="26"/>
+          <w:szCs w:val="26"/>
+        </w:rPr>
+      </w:pPr>
+      <w:r>
+        <w:rPr>
+          <w:rFonts w:ascii="Arial" w:hAnsi="Arial" w:cs="Arial"/>
           <w:sz w:val="26"/>
           <w:szCs w:val="26"/>
         </w:rPr>
@@ -982,7 +2225,7 @@
         </w:numPr>
         <w:spacing w:line="360" w:lineRule="auto"/>
         <w:rPr>
-          <w:rFonts w:ascii="Times New Roman" w:hAnsi="Times New Roman" w:cs="Times New Roman"/>
+          <w:rFonts w:ascii="Arial" w:hAnsi="Arial" w:cs="Arial"/>
           <w:b/>
           <w:bCs/>
           <w:sz w:val="26"/>
@@ -991,7 +2234,7 @@
       </w:pPr>
       <w:r>
         <w:rPr>
-          <w:rFonts w:ascii="Times New Roman" w:hAnsi="Times New Roman" w:cs="Times New Roman"/>
+          <w:rFonts w:ascii="Arial" w:hAnsi="Arial" w:cs="Arial"/>
           <w:b/>
           <w:bCs/>
           <w:sz w:val="26"/>
@@ -1004,14 +2247,14 @@
       <w:pPr>
         <w:spacing w:line="360" w:lineRule="auto"/>
         <w:rPr>
-          <w:rFonts w:ascii="Times New Roman" w:hAnsi="Times New Roman" w:cs="Times New Roman"/>
-          <w:sz w:val="26"/>
-          <w:szCs w:val="26"/>
-        </w:rPr>
-      </w:pPr>
-      <w:r>
-        <w:rPr>
-          <w:rFonts w:ascii="Times New Roman" w:hAnsi="Times New Roman" w:cs="Times New Roman"/>
+          <w:rFonts w:ascii="Arial" w:hAnsi="Arial" w:cs="Arial"/>
+          <w:sz w:val="26"/>
+          <w:szCs w:val="26"/>
+        </w:rPr>
+      </w:pPr>
+      <w:r>
+        <w:rPr>
+          <w:rFonts w:ascii="Arial" w:hAnsi="Arial" w:cs="Arial"/>
           <w:sz w:val="26"/>
           <w:szCs w:val="26"/>
         </w:rPr>
@@ -1022,41 +2265,33 @@
       <w:pPr>
         <w:spacing w:line="360" w:lineRule="auto"/>
         <w:rPr>
-          <w:rFonts w:ascii="Times New Roman" w:hAnsi="Times New Roman" w:cs="Times New Roman"/>
-          <w:sz w:val="26"/>
-          <w:szCs w:val="26"/>
-        </w:rPr>
-      </w:pPr>
-      <w:r>
-        <w:rPr>
-          <w:rFonts w:ascii="Times New Roman" w:hAnsi="Times New Roman" w:cs="Times New Roman"/>
-          <w:sz w:val="26"/>
-          <w:szCs w:val="26"/>
-        </w:rPr>
-        <w:t xml:space="preserve">You intend to find out the class of the blue star (BS). BS can either be RC or GS and nothing else. The “K” is KNN algorithm is the nearest neighbor we wish to take the vote from. Let’s say K = 3. Hence, we will now make a circle with BS as the center just as big </w:t>
-      </w:r>
-      <w:r>
-        <w:rPr>
-          <w:rFonts w:ascii="Times New Roman" w:hAnsi="Times New Roman" w:cs="Times New Roman"/>
-          <w:sz w:val="26"/>
-          <w:szCs w:val="26"/>
-        </w:rPr>
-        <w:lastRenderedPageBreak/>
-        <w:t>as to enclose only three datapoints on the plane. Refer to the following diagram for more details:</w:t>
+          <w:rFonts w:ascii="Arial" w:hAnsi="Arial" w:cs="Arial"/>
+          <w:sz w:val="26"/>
+          <w:szCs w:val="26"/>
+        </w:rPr>
+      </w:pPr>
+      <w:r>
+        <w:rPr>
+          <w:rFonts w:ascii="Arial" w:hAnsi="Arial" w:cs="Arial"/>
+          <w:sz w:val="26"/>
+          <w:szCs w:val="26"/>
+        </w:rPr>
+        <w:t>You intend to find out the class of the blue star (BS). BS can either be RC or GS and nothing else. The “K” is KNN algorithm is the nearest neighbor we wish to take the vote from. Let’s say K = 3. Hence, we will now make a circle with BS as the center just as big as to enclose only three datapoints on the plane. Refer to the following diagram for more details:</w:t>
       </w:r>
     </w:p>
     <w:p>
       <w:pPr>
         <w:spacing w:line="360" w:lineRule="auto"/>
         <w:rPr>
-          <w:rFonts w:ascii="Times New Roman" w:hAnsi="Times New Roman" w:cs="Times New Roman"/>
-          <w:sz w:val="26"/>
-          <w:szCs w:val="26"/>
-        </w:rPr>
-      </w:pPr>
-      <w:r>
-        <w:rPr>
-          <w:rFonts w:ascii="Times New Roman" w:hAnsi="Times New Roman" w:cs="Times New Roman"/>
+          <w:rFonts w:ascii="Arial" w:hAnsi="Arial" w:cs="Arial"/>
+          <w:sz w:val="26"/>
+          <w:szCs w:val="26"/>
+        </w:rPr>
+      </w:pPr>
+      <w:r>
+        <w:rPr>
+          <w:rFonts w:ascii="Arial" w:hAnsi="Arial" w:cs="Arial"/>
+          <w:noProof/>
           <w:sz w:val="26"/>
           <w:szCs w:val="26"/>
         </w:rPr>
@@ -1126,7 +2361,7 @@
         <w:spacing w:line="360" w:lineRule="auto"/>
         <w:jc w:val="center"/>
         <w:rPr>
-          <w:rFonts w:ascii="Times New Roman" w:hAnsi="Times New Roman" w:cs="Times New Roman"/>
+          <w:rFonts w:ascii="Arial" w:hAnsi="Arial" w:cs="Arial"/>
           <w:b/>
           <w:bCs/>
           <w:sz w:val="26"/>
@@ -1135,7 +2370,7 @@
       </w:pPr>
       <w:r>
         <w:rPr>
-          <w:rFonts w:ascii="Times New Roman" w:hAnsi="Times New Roman" w:cs="Times New Roman"/>
+          <w:rFonts w:ascii="Arial" w:hAnsi="Arial" w:cs="Arial"/>
           <w:b/>
           <w:bCs/>
           <w:sz w:val="26"/>
@@ -1145,7 +2380,7 @@
       </w:r>
       <w:r>
         <w:rPr>
-          <w:rFonts w:ascii="Times New Roman" w:hAnsi="Times New Roman" w:cs="Times New Roman"/>
+          <w:rFonts w:ascii="Arial" w:hAnsi="Arial" w:cs="Arial"/>
           <w:sz w:val="26"/>
           <w:szCs w:val="26"/>
         </w:rPr>
@@ -1156,50 +2391,19 @@
       <w:pPr>
         <w:spacing w:line="360" w:lineRule="auto"/>
         <w:rPr>
-          <w:rFonts w:ascii="Times New Roman" w:hAnsi="Times New Roman" w:cs="Times New Roman"/>
-          <w:sz w:val="26"/>
-          <w:szCs w:val="26"/>
-        </w:rPr>
-      </w:pPr>
-      <w:r>
-        <w:rPr>
-          <w:rFonts w:ascii="Times New Roman" w:hAnsi="Times New Roman" w:cs="Times New Roman"/>
-          <w:sz w:val="26"/>
-          <w:szCs w:val="26"/>
-        </w:rPr>
-        <w:t xml:space="preserve">The three closest points to BS </w:t>
-      </w:r>
-      <w:r>
-        <w:rPr>
-          <w:rFonts w:ascii="Times New Roman" w:hAnsi="Times New Roman" w:cs="Times New Roman"/>
-          <w:sz w:val="26"/>
-          <w:szCs w:val="26"/>
-        </w:rPr>
-        <w:t>are</w:t>
-      </w:r>
-      <w:r>
-        <w:rPr>
-          <w:rFonts w:ascii="Times New Roman" w:hAnsi="Times New Roman" w:cs="Times New Roman"/>
-          <w:sz w:val="26"/>
-          <w:szCs w:val="26"/>
-        </w:rPr>
-        <w:t xml:space="preserve"> all RC</w:t>
-      </w:r>
-      <w:r>
-        <w:rPr>
-          <w:rFonts w:ascii="Times New Roman" w:hAnsi="Times New Roman" w:cs="Times New Roman"/>
-          <w:sz w:val="26"/>
-          <w:szCs w:val="26"/>
-        </w:rPr>
-        <w:t>s</w:t>
-      </w:r>
-      <w:r>
-        <w:rPr>
-          <w:rFonts w:ascii="Times New Roman" w:hAnsi="Times New Roman" w:cs="Times New Roman"/>
-          <w:sz w:val="26"/>
-          <w:szCs w:val="26"/>
-        </w:rPr>
-        <w:t>. Hence, with a good confidence level, we can say that the BS should belong to the class RC. Here, the choice became very obvious as all three votes from the closest neighbor went to RC. The choice of the parameter K is very crucial in this algorithm. Next, we will understand what are the factors to be considered to conclude the best K.</w:t>
+          <w:rFonts w:ascii="Arial" w:hAnsi="Arial" w:cs="Arial"/>
+          <w:sz w:val="26"/>
+          <w:szCs w:val="26"/>
+        </w:rPr>
+      </w:pPr>
+      <w:r>
+        <w:rPr>
+          <w:rFonts w:ascii="Arial" w:hAnsi="Arial" w:cs="Arial"/>
+          <w:sz w:val="26"/>
+          <w:szCs w:val="26"/>
+        </w:rPr>
+        <w:lastRenderedPageBreak/>
+        <w:t>The three closest points to BS are all RCs. Hence, with a good confidence level, we can say that the BS should belong to the class RC. Here, the choice became very obvious as all three votes from the closest neighbor went to RC. The choice of the parameter K is very crucial in this algorithm. Next, we will understand what are the factors to be considered to conclude the best K.</w:t>
       </w:r>
     </w:p>
     <w:p>
@@ -1211,7 +2415,7 @@
         </w:numPr>
         <w:spacing w:line="360" w:lineRule="auto"/>
         <w:rPr>
-          <w:rFonts w:ascii="Times New Roman" w:hAnsi="Times New Roman" w:cs="Times New Roman"/>
+          <w:rFonts w:ascii="Arial" w:hAnsi="Arial" w:cs="Arial"/>
           <w:b/>
           <w:bCs/>
           <w:sz w:val="26"/>
@@ -1220,7 +2424,7 @@
       </w:pPr>
       <w:r>
         <w:rPr>
-          <w:rFonts w:ascii="Times New Roman" w:hAnsi="Times New Roman" w:cs="Times New Roman"/>
+          <w:rFonts w:ascii="Arial" w:hAnsi="Arial" w:cs="Arial"/>
           <w:b/>
           <w:bCs/>
           <w:sz w:val="26"/>
@@ -1233,41 +2437,25 @@
       <w:pPr>
         <w:spacing w:line="360" w:lineRule="auto"/>
         <w:rPr>
-          <w:rFonts w:ascii="Times New Roman" w:hAnsi="Times New Roman" w:cs="Times New Roman"/>
-          <w:sz w:val="26"/>
-          <w:szCs w:val="26"/>
-        </w:rPr>
-      </w:pPr>
-      <w:r>
-        <w:rPr>
-          <w:rFonts w:ascii="Times New Roman" w:hAnsi="Times New Roman" w:cs="Times New Roman"/>
-          <w:sz w:val="26"/>
-          <w:szCs w:val="26"/>
-        </w:rPr>
-        <w:t>First let us try to understand what exactly does K influence in the algorithm. If we see the last example, given that all the 6 training observation</w:t>
-      </w:r>
-      <w:r>
-        <w:rPr>
-          <w:rFonts w:ascii="Times New Roman" w:hAnsi="Times New Roman" w:cs="Times New Roman"/>
-          <w:sz w:val="26"/>
-          <w:szCs w:val="26"/>
-        </w:rPr>
-        <w:t>s</w:t>
-      </w:r>
-      <w:r>
-        <w:rPr>
-          <w:rFonts w:ascii="Times New Roman" w:hAnsi="Times New Roman" w:cs="Times New Roman"/>
-          <w:sz w:val="26"/>
-          <w:szCs w:val="26"/>
-        </w:rPr>
-        <w:t xml:space="preserve"> remain constant, with a given K value we can make boundaries of each class. These boundaries will segregate RC from GS. In the same way, let’s try to see the effect of value “K” on the class boundaries. The following are the different boundaries separating the two classes with different values of K.</w:t>
+          <w:rFonts w:ascii="Arial" w:hAnsi="Arial" w:cs="Arial"/>
+          <w:sz w:val="26"/>
+          <w:szCs w:val="26"/>
+        </w:rPr>
+      </w:pPr>
+      <w:r>
+        <w:rPr>
+          <w:rFonts w:ascii="Arial" w:hAnsi="Arial" w:cs="Arial"/>
+          <w:sz w:val="26"/>
+          <w:szCs w:val="26"/>
+        </w:rPr>
+        <w:t>First let us try to understand what exactly does K influence in the algorithm. If we see the last example, given that all the 6 training observations remain constant, with a given K value we can make boundaries of each class. These boundaries will segregate RC from GS. In the same way, let’s try to see the effect of value “K” on the class boundaries. The following are the different boundaries separating the two classes with different values of K.</w:t>
       </w:r>
     </w:p>
     <w:p>
       <w:pPr>
         <w:spacing w:line="360" w:lineRule="auto"/>
         <w:rPr>
-          <w:rFonts w:ascii="Times New Roman" w:hAnsi="Times New Roman" w:cs="Times New Roman"/>
+          <w:rFonts w:ascii="Arial" w:hAnsi="Arial" w:cs="Arial"/>
           <w:sz w:val="26"/>
           <w:szCs w:val="26"/>
         </w:rPr>
@@ -1278,21 +2466,20 @@
         <w:spacing w:line="360" w:lineRule="auto"/>
         <w:jc w:val="center"/>
         <w:rPr>
-          <w:rFonts w:ascii="Times New Roman" w:hAnsi="Times New Roman" w:cs="Times New Roman"/>
-          <w:sz w:val="26"/>
-          <w:szCs w:val="26"/>
-        </w:rPr>
-      </w:pPr>
-      <w:r>
-        <w:rPr>
-          <w:rFonts w:ascii="Times New Roman" w:hAnsi="Times New Roman" w:cs="Times New Roman"/>
+          <w:rFonts w:ascii="Arial" w:hAnsi="Arial" w:cs="Arial"/>
+          <w:sz w:val="26"/>
+          <w:szCs w:val="26"/>
+        </w:rPr>
+      </w:pPr>
+      <w:r>
+        <w:rPr>
+          <w:rFonts w:ascii="Arial" w:hAnsi="Arial" w:cs="Arial"/>
           <w:b/>
           <w:bCs/>
           <w:noProof/>
           <w:sz w:val="26"/>
           <w:szCs w:val="26"/>
         </w:rPr>
-        <w:lastRenderedPageBreak/>
         <mc:AlternateContent>
           <mc:Choice Requires="wpg">
             <w:drawing>
@@ -1424,7 +2611,7 @@
       </w:r>
       <w:r>
         <w:rPr>
-          <w:rFonts w:ascii="Times New Roman" w:hAnsi="Times New Roman" w:cs="Times New Roman"/>
+          <w:rFonts w:ascii="Arial" w:hAnsi="Arial" w:cs="Arial"/>
           <w:b/>
           <w:bCs/>
           <w:sz w:val="26"/>
@@ -1434,7 +2621,7 @@
       </w:r>
       <w:r>
         <w:rPr>
-          <w:rFonts w:ascii="Times New Roman" w:hAnsi="Times New Roman" w:cs="Times New Roman"/>
+          <w:rFonts w:ascii="Arial" w:hAnsi="Arial" w:cs="Arial"/>
           <w:sz w:val="26"/>
           <w:szCs w:val="26"/>
         </w:rPr>
@@ -1445,15 +2632,19 @@
       <w:pPr>
         <w:spacing w:line="360" w:lineRule="auto"/>
         <w:rPr>
-          <w:rFonts w:ascii="Times New Roman" w:hAnsi="Times New Roman" w:cs="Times New Roman"/>
-          <w:sz w:val="26"/>
-          <w:szCs w:val="26"/>
-        </w:rPr>
-      </w:pPr>
-      <w:r>
-        <w:rPr>
+          <w:rFonts w:ascii="Arial" w:hAnsi="Arial" w:cs="Arial"/>
+          <w:sz w:val="26"/>
+          <w:szCs w:val="26"/>
+        </w:rPr>
+      </w:pPr>
+      <w:r>
+        <w:rPr>
+          <w:rFonts w:ascii="Arial" w:hAnsi="Arial" w:cs="Arial"/>
           <w:noProof/>
-        </w:rPr>
+          <w:sz w:val="26"/>
+          <w:szCs w:val="26"/>
+        </w:rPr>
+        <w:lastRenderedPageBreak/>
         <w:drawing>
           <wp:anchor distT="0" distB="0" distL="114300" distR="114300" simplePos="0" relativeHeight="251660288" behindDoc="0" locked="0" layoutInCell="1" allowOverlap="1" wp14:anchorId="171B645D" wp14:editId="5BB922E6">
             <wp:simplePos x="0" y="0"/>
@@ -1513,7 +2704,7 @@
       </w:r>
       <w:r>
         <w:rPr>
-          <w:rFonts w:ascii="Times New Roman" w:hAnsi="Times New Roman" w:cs="Times New Roman"/>
+          <w:rFonts w:ascii="Arial" w:hAnsi="Arial" w:cs="Arial"/>
           <w:sz w:val="26"/>
           <w:szCs w:val="26"/>
         </w:rPr>
@@ -1525,14 +2716,14 @@
         <w:spacing w:line="360" w:lineRule="auto"/>
         <w:jc w:val="center"/>
         <w:rPr>
-          <w:rFonts w:ascii="Times New Roman" w:hAnsi="Times New Roman" w:cs="Times New Roman"/>
-          <w:sz w:val="26"/>
-          <w:szCs w:val="26"/>
-        </w:rPr>
-      </w:pPr>
-      <w:r>
-        <w:rPr>
-          <w:rFonts w:ascii="Times New Roman" w:hAnsi="Times New Roman" w:cs="Times New Roman"/>
+          <w:rFonts w:ascii="Arial" w:hAnsi="Arial" w:cs="Arial"/>
+          <w:sz w:val="26"/>
+          <w:szCs w:val="26"/>
+        </w:rPr>
+      </w:pPr>
+      <w:r>
+        <w:rPr>
+          <w:rFonts w:ascii="Arial" w:hAnsi="Arial" w:cs="Arial"/>
           <w:b/>
           <w:bCs/>
           <w:sz w:val="26"/>
@@ -1542,7 +2733,7 @@
       </w:r>
       <w:r>
         <w:rPr>
-          <w:rFonts w:ascii="Times New Roman" w:hAnsi="Times New Roman" w:cs="Times New Roman"/>
+          <w:rFonts w:ascii="Arial" w:hAnsi="Arial" w:cs="Arial"/>
           <w:sz w:val="26"/>
           <w:szCs w:val="26"/>
         </w:rPr>
@@ -1553,51 +2744,18 @@
       <w:pPr>
         <w:spacing w:line="360" w:lineRule="auto"/>
         <w:rPr>
-          <w:rFonts w:ascii="Times New Roman" w:hAnsi="Times New Roman" w:cs="Times New Roman"/>
-          <w:sz w:val="26"/>
-          <w:szCs w:val="26"/>
-        </w:rPr>
-      </w:pPr>
-      <w:r>
-        <w:rPr>
-          <w:rFonts w:ascii="Times New Roman" w:hAnsi="Times New Roman" w:cs="Times New Roman"/>
-          <w:sz w:val="26"/>
-          <w:szCs w:val="26"/>
-        </w:rPr>
-        <w:lastRenderedPageBreak/>
-        <w:t>As you can see, the error rate at K=1 is always zero for the training sample. This is because the closest point to any training data point is itself.</w:t>
-      </w:r>
-      <w:r>
-        <w:rPr>
-          <w:rFonts w:ascii="Times New Roman" w:hAnsi="Times New Roman" w:cs="Times New Roman"/>
-          <w:sz w:val="26"/>
-          <w:szCs w:val="26"/>
-        </w:rPr>
-        <w:t xml:space="preserve"> </w:t>
-      </w:r>
-      <w:r>
-        <w:rPr>
-          <w:rFonts w:ascii="Times New Roman" w:hAnsi="Times New Roman" w:cs="Times New Roman"/>
-          <w:sz w:val="26"/>
-          <w:szCs w:val="26"/>
-        </w:rPr>
-        <w:t>Hence</w:t>
-      </w:r>
-      <w:r>
-        <w:rPr>
-          <w:rFonts w:ascii="Times New Roman" w:hAnsi="Times New Roman" w:cs="Times New Roman"/>
-          <w:sz w:val="26"/>
-          <w:szCs w:val="26"/>
-        </w:rPr>
-        <w:t>,</w:t>
-      </w:r>
-      <w:r>
-        <w:rPr>
-          <w:rFonts w:ascii="Times New Roman" w:hAnsi="Times New Roman" w:cs="Times New Roman"/>
-          <w:sz w:val="26"/>
-          <w:szCs w:val="26"/>
-        </w:rPr>
-        <w:t xml:space="preserve"> the prediction is always accurate with K=1. If validation error curve would have been similar, our choice of K would have been 1. Following is the validation error curve with varying value of K:</w:t>
+          <w:rFonts w:ascii="Arial" w:hAnsi="Arial" w:cs="Arial"/>
+          <w:sz w:val="26"/>
+          <w:szCs w:val="26"/>
+        </w:rPr>
+      </w:pPr>
+      <w:r>
+        <w:rPr>
+          <w:rFonts w:ascii="Arial" w:hAnsi="Arial" w:cs="Arial"/>
+          <w:sz w:val="26"/>
+          <w:szCs w:val="26"/>
+        </w:rPr>
+        <w:t>As you can see, the error rate at K=1 is always zero for the training sample. This is because the closest point to any training data point is itself. Hence, the prediction is always accurate with K=1. If validation error curve would have been similar, our choice of K would have been 1. Following is the validation error curve with varying value of K:</w:t>
       </w:r>
     </w:p>
     <w:p>
@@ -1605,12 +2763,18 @@
         <w:spacing w:line="360" w:lineRule="auto"/>
         <w:jc w:val="center"/>
         <w:rPr>
-          <w:rFonts w:ascii="Times New Roman" w:hAnsi="Times New Roman" w:cs="Times New Roman"/>
-          <w:sz w:val="26"/>
-          <w:szCs w:val="26"/>
-        </w:rPr>
-      </w:pPr>
-      <w:r>
+          <w:rFonts w:ascii="Arial" w:hAnsi="Arial" w:cs="Arial"/>
+          <w:sz w:val="26"/>
+          <w:szCs w:val="26"/>
+        </w:rPr>
+      </w:pPr>
+      <w:r>
+        <w:rPr>
+          <w:rFonts w:ascii="Arial" w:hAnsi="Arial" w:cs="Arial"/>
+          <w:noProof/>
+          <w:sz w:val="26"/>
+          <w:szCs w:val="26"/>
+        </w:rPr>
         <w:drawing>
           <wp:inline distT="0" distB="0" distL="0" distR="0" wp14:anchorId="4351E449" wp14:editId="0DF4F01E">
             <wp:extent cx="3657600" cy="1806917"/>
@@ -1653,14 +2817,14 @@
         <w:spacing w:line="360" w:lineRule="auto"/>
         <w:jc w:val="center"/>
         <w:rPr>
-          <w:rFonts w:ascii="Times New Roman" w:hAnsi="Times New Roman" w:cs="Times New Roman"/>
-          <w:sz w:val="26"/>
-          <w:szCs w:val="26"/>
-        </w:rPr>
-      </w:pPr>
-      <w:r>
-        <w:rPr>
-          <w:rFonts w:ascii="Times New Roman" w:hAnsi="Times New Roman" w:cs="Times New Roman"/>
+          <w:rFonts w:ascii="Arial" w:hAnsi="Arial" w:cs="Arial"/>
+          <w:sz w:val="26"/>
+          <w:szCs w:val="26"/>
+        </w:rPr>
+      </w:pPr>
+      <w:r>
+        <w:rPr>
+          <w:rFonts w:ascii="Arial" w:hAnsi="Arial" w:cs="Arial"/>
           <w:b/>
           <w:bCs/>
           <w:sz w:val="26"/>
@@ -1670,7 +2834,7 @@
       </w:r>
       <w:r>
         <w:rPr>
-          <w:rFonts w:ascii="Times New Roman" w:hAnsi="Times New Roman" w:cs="Times New Roman"/>
+          <w:rFonts w:ascii="Arial" w:hAnsi="Arial" w:cs="Arial"/>
           <w:sz w:val="26"/>
           <w:szCs w:val="26"/>
         </w:rPr>
@@ -1678,7 +2842,7 @@
       </w:r>
       <w:r>
         <w:rPr>
-          <w:rFonts w:ascii="Times New Roman" w:hAnsi="Times New Roman" w:cs="Times New Roman"/>
+          <w:rFonts w:ascii="Arial" w:hAnsi="Arial" w:cs="Arial"/>
           <w:sz w:val="26"/>
           <w:szCs w:val="26"/>
         </w:rPr>
@@ -1689,66 +2853,27 @@
       <w:pPr>
         <w:spacing w:line="360" w:lineRule="auto"/>
         <w:rPr>
-          <w:rFonts w:ascii="Times New Roman" w:hAnsi="Times New Roman" w:cs="Times New Roman"/>
-          <w:sz w:val="26"/>
-          <w:szCs w:val="26"/>
-        </w:rPr>
-      </w:pPr>
-      <w:r>
-        <w:rPr>
-          <w:rFonts w:ascii="Times New Roman" w:hAnsi="Times New Roman" w:cs="Times New Roman"/>
-          <w:sz w:val="26"/>
-          <w:szCs w:val="26"/>
-        </w:rPr>
-        <w:t>This makes the story more clear</w:t>
-      </w:r>
-      <w:r>
-        <w:rPr>
-          <w:rFonts w:ascii="Times New Roman" w:hAnsi="Times New Roman" w:cs="Times New Roman"/>
-          <w:sz w:val="26"/>
-          <w:szCs w:val="26"/>
-        </w:rPr>
-        <w:t>ly</w:t>
-      </w:r>
-      <w:r>
-        <w:rPr>
-          <w:rFonts w:ascii="Times New Roman" w:hAnsi="Times New Roman" w:cs="Times New Roman"/>
-          <w:sz w:val="26"/>
-          <w:szCs w:val="26"/>
-        </w:rPr>
-        <w:t>. At K=1, we were overfitting the boundaries. Hence, error rate initially decreases and reaches a</w:t>
-      </w:r>
-      <w:r>
-        <w:rPr>
-          <w:rFonts w:ascii="Times New Roman" w:hAnsi="Times New Roman" w:cs="Times New Roman"/>
-          <w:sz w:val="26"/>
-          <w:szCs w:val="26"/>
-        </w:rPr>
-        <w:t xml:space="preserve"> lowest point</w:t>
-      </w:r>
-      <w:r>
-        <w:rPr>
-          <w:rFonts w:ascii="Times New Roman" w:hAnsi="Times New Roman" w:cs="Times New Roman"/>
-          <w:sz w:val="26"/>
-          <w:szCs w:val="26"/>
-        </w:rPr>
-        <w:t>. After the minima point, it then increase</w:t>
-      </w:r>
-      <w:r>
-        <w:rPr>
-          <w:rFonts w:ascii="Times New Roman" w:hAnsi="Times New Roman" w:cs="Times New Roman"/>
-          <w:sz w:val="26"/>
-          <w:szCs w:val="26"/>
-        </w:rPr>
-        <w:t>s</w:t>
-      </w:r>
-      <w:r>
-        <w:rPr>
-          <w:rFonts w:ascii="Times New Roman" w:hAnsi="Times New Roman" w:cs="Times New Roman"/>
-          <w:sz w:val="26"/>
-          <w:szCs w:val="26"/>
-        </w:rPr>
-        <w:t xml:space="preserve"> with increasing K. To get the optimal value of K, you can segregate the training and validation from the initial dataset. Now plot the validation error curve to get the optimal value of K. This value of K should be used for all predictions.</w:t>
+          <w:rFonts w:ascii="Arial" w:hAnsi="Arial" w:cs="Arial"/>
+          <w:sz w:val="26"/>
+          <w:szCs w:val="26"/>
+        </w:rPr>
+      </w:pPr>
+      <w:r>
+        <w:rPr>
+          <w:rFonts w:ascii="Arial" w:hAnsi="Arial" w:cs="Arial"/>
+          <w:sz w:val="26"/>
+          <w:szCs w:val="26"/>
+        </w:rPr>
+        <w:t xml:space="preserve">This makes the story more clearly. At K=1, we were overfitting the boundaries. Hence, error rate initially decreases and reaches a lowest point. After the minima </w:t>
+      </w:r>
+      <w:r>
+        <w:rPr>
+          <w:rFonts w:ascii="Arial" w:hAnsi="Arial" w:cs="Arial"/>
+          <w:sz w:val="26"/>
+          <w:szCs w:val="26"/>
+        </w:rPr>
+        <w:lastRenderedPageBreak/>
+        <w:t>point, it then increases with increasing K. To get the optimal value of K, you can segregate the training and validation from the initial dataset. Now plot the validation error curve to get the optimal value of K. This value of K should be used for all predictions.</w:t>
       </w:r>
     </w:p>
     <w:p>
@@ -1760,7 +2885,7 @@
         </w:numPr>
         <w:spacing w:line="360" w:lineRule="auto"/>
         <w:rPr>
-          <w:rFonts w:ascii="Times New Roman" w:hAnsi="Times New Roman" w:cs="Times New Roman"/>
+          <w:rFonts w:ascii="Arial" w:hAnsi="Arial" w:cs="Arial"/>
           <w:b/>
           <w:bCs/>
           <w:sz w:val="26"/>
@@ -1769,7 +2894,7 @@
       </w:pPr>
       <w:r>
         <w:rPr>
-          <w:rFonts w:ascii="Times New Roman" w:hAnsi="Times New Roman" w:cs="Times New Roman"/>
+          <w:rFonts w:ascii="Arial" w:hAnsi="Arial" w:cs="Arial"/>
           <w:b/>
           <w:bCs/>
           <w:sz w:val="26"/>
@@ -1782,14 +2907,14 @@
       <w:pPr>
         <w:spacing w:line="360" w:lineRule="auto"/>
         <w:rPr>
-          <w:rFonts w:ascii="Times New Roman" w:hAnsi="Times New Roman" w:cs="Times New Roman"/>
-          <w:sz w:val="26"/>
-          <w:szCs w:val="26"/>
-        </w:rPr>
-      </w:pPr>
-      <w:r>
-        <w:rPr>
-          <w:rFonts w:ascii="Times New Roman" w:hAnsi="Times New Roman" w:cs="Times New Roman"/>
+          <w:rFonts w:ascii="Arial" w:hAnsi="Arial" w:cs="Arial"/>
+          <w:sz w:val="26"/>
+          <w:szCs w:val="26"/>
+        </w:rPr>
+      </w:pPr>
+      <w:r>
+        <w:rPr>
+          <w:rFonts w:ascii="Arial" w:hAnsi="Arial" w:cs="Arial"/>
           <w:sz w:val="26"/>
           <w:szCs w:val="26"/>
         </w:rPr>
@@ -1805,14 +2930,14 @@
         </w:numPr>
         <w:spacing w:line="360" w:lineRule="auto"/>
         <w:rPr>
-          <w:rFonts w:ascii="Times New Roman" w:hAnsi="Times New Roman" w:cs="Times New Roman"/>
-          <w:sz w:val="26"/>
-          <w:szCs w:val="26"/>
-        </w:rPr>
-      </w:pPr>
-      <w:r>
-        <w:rPr>
-          <w:rFonts w:ascii="Times New Roman" w:hAnsi="Times New Roman" w:cs="Times New Roman"/>
+          <w:rFonts w:ascii="Arial" w:hAnsi="Arial" w:cs="Arial"/>
+          <w:sz w:val="26"/>
+          <w:szCs w:val="26"/>
+        </w:rPr>
+      </w:pPr>
+      <w:r>
+        <w:rPr>
+          <w:rFonts w:ascii="Arial" w:hAnsi="Arial" w:cs="Arial"/>
           <w:sz w:val="26"/>
           <w:szCs w:val="26"/>
         </w:rPr>
@@ -1828,34 +2953,18 @@
         </w:numPr>
         <w:spacing w:line="360" w:lineRule="auto"/>
         <w:rPr>
-          <w:rFonts w:ascii="Times New Roman" w:hAnsi="Times New Roman" w:cs="Times New Roman"/>
-          <w:sz w:val="26"/>
-          <w:szCs w:val="26"/>
-        </w:rPr>
-      </w:pPr>
-      <w:r>
-        <w:rPr>
-          <w:rFonts w:ascii="Times New Roman" w:hAnsi="Times New Roman" w:cs="Times New Roman"/>
-          <w:sz w:val="26"/>
-          <w:szCs w:val="26"/>
-        </w:rPr>
-        <w:t>Initiali</w:t>
-      </w:r>
-      <w:r>
-        <w:rPr>
-          <w:rFonts w:ascii="Times New Roman" w:hAnsi="Times New Roman" w:cs="Times New Roman"/>
-          <w:sz w:val="26"/>
-          <w:szCs w:val="26"/>
-        </w:rPr>
-        <w:t>z</w:t>
-      </w:r>
-      <w:r>
-        <w:rPr>
-          <w:rFonts w:ascii="Times New Roman" w:hAnsi="Times New Roman" w:cs="Times New Roman"/>
-          <w:sz w:val="26"/>
-          <w:szCs w:val="26"/>
-        </w:rPr>
-        <w:t>e the value of k</w:t>
+          <w:rFonts w:ascii="Arial" w:hAnsi="Arial" w:cs="Arial"/>
+          <w:sz w:val="26"/>
+          <w:szCs w:val="26"/>
+        </w:rPr>
+      </w:pPr>
+      <w:r>
+        <w:rPr>
+          <w:rFonts w:ascii="Arial" w:hAnsi="Arial" w:cs="Arial"/>
+          <w:sz w:val="26"/>
+          <w:szCs w:val="26"/>
+        </w:rPr>
+        <w:t>Initialize the value of k</w:t>
       </w:r>
     </w:p>
     <w:p>
@@ -1867,14 +2976,14 @@
         </w:numPr>
         <w:spacing w:line="360" w:lineRule="auto"/>
         <w:rPr>
-          <w:rFonts w:ascii="Times New Roman" w:hAnsi="Times New Roman" w:cs="Times New Roman"/>
-          <w:sz w:val="26"/>
-          <w:szCs w:val="26"/>
-        </w:rPr>
-      </w:pPr>
-      <w:r>
-        <w:rPr>
-          <w:rFonts w:ascii="Times New Roman" w:hAnsi="Times New Roman" w:cs="Times New Roman"/>
+          <w:rFonts w:ascii="Arial" w:hAnsi="Arial" w:cs="Arial"/>
+          <w:sz w:val="26"/>
+          <w:szCs w:val="26"/>
+        </w:rPr>
+      </w:pPr>
+      <w:r>
+        <w:rPr>
+          <w:rFonts w:ascii="Arial" w:hAnsi="Arial" w:cs="Arial"/>
           <w:sz w:val="26"/>
           <w:szCs w:val="26"/>
         </w:rPr>
@@ -1890,14 +2999,14 @@
         </w:numPr>
         <w:spacing w:line="360" w:lineRule="auto"/>
         <w:rPr>
-          <w:rFonts w:ascii="Times New Roman" w:hAnsi="Times New Roman" w:cs="Times New Roman"/>
-          <w:sz w:val="26"/>
-          <w:szCs w:val="26"/>
-        </w:rPr>
-      </w:pPr>
-      <w:r>
-        <w:rPr>
-          <w:rFonts w:ascii="Times New Roman" w:hAnsi="Times New Roman" w:cs="Times New Roman"/>
+          <w:rFonts w:ascii="Arial" w:hAnsi="Arial" w:cs="Arial"/>
+          <w:sz w:val="26"/>
+          <w:szCs w:val="26"/>
+        </w:rPr>
+      </w:pPr>
+      <w:r>
+        <w:rPr>
+          <w:rFonts w:ascii="Arial" w:hAnsi="Arial" w:cs="Arial"/>
           <w:sz w:val="26"/>
           <w:szCs w:val="26"/>
         </w:rPr>
@@ -1913,18 +3022,17 @@
         </w:numPr>
         <w:spacing w:line="360" w:lineRule="auto"/>
         <w:rPr>
-          <w:rFonts w:ascii="Times New Roman" w:hAnsi="Times New Roman" w:cs="Times New Roman"/>
-          <w:sz w:val="26"/>
-          <w:szCs w:val="26"/>
-        </w:rPr>
-      </w:pPr>
-      <w:r>
-        <w:rPr>
-          <w:rFonts w:ascii="Times New Roman" w:hAnsi="Times New Roman" w:cs="Times New Roman"/>
-          <w:sz w:val="26"/>
-          <w:szCs w:val="26"/>
-        </w:rPr>
-        <w:lastRenderedPageBreak/>
+          <w:rFonts w:ascii="Arial" w:hAnsi="Arial" w:cs="Arial"/>
+          <w:sz w:val="26"/>
+          <w:szCs w:val="26"/>
+        </w:rPr>
+      </w:pPr>
+      <w:r>
+        <w:rPr>
+          <w:rFonts w:ascii="Arial" w:hAnsi="Arial" w:cs="Arial"/>
+          <w:sz w:val="26"/>
+          <w:szCs w:val="26"/>
+        </w:rPr>
         <w:t>Sort the calculated distances in ascending order based on distance values</w:t>
       </w:r>
     </w:p>
@@ -1937,14 +3045,14 @@
         </w:numPr>
         <w:spacing w:line="360" w:lineRule="auto"/>
         <w:rPr>
-          <w:rFonts w:ascii="Times New Roman" w:hAnsi="Times New Roman" w:cs="Times New Roman"/>
-          <w:sz w:val="26"/>
-          <w:szCs w:val="26"/>
-        </w:rPr>
-      </w:pPr>
-      <w:r>
-        <w:rPr>
-          <w:rFonts w:ascii="Times New Roman" w:hAnsi="Times New Roman" w:cs="Times New Roman"/>
+          <w:rFonts w:ascii="Arial" w:hAnsi="Arial" w:cs="Arial"/>
+          <w:sz w:val="26"/>
+          <w:szCs w:val="26"/>
+        </w:rPr>
+      </w:pPr>
+      <w:r>
+        <w:rPr>
+          <w:rFonts w:ascii="Arial" w:hAnsi="Arial" w:cs="Arial"/>
           <w:sz w:val="26"/>
           <w:szCs w:val="26"/>
         </w:rPr>
@@ -1960,14 +3068,14 @@
         </w:numPr>
         <w:spacing w:line="360" w:lineRule="auto"/>
         <w:rPr>
-          <w:rFonts w:ascii="Times New Roman" w:hAnsi="Times New Roman" w:cs="Times New Roman"/>
-          <w:sz w:val="26"/>
-          <w:szCs w:val="26"/>
-        </w:rPr>
-      </w:pPr>
-      <w:r>
-        <w:rPr>
-          <w:rFonts w:ascii="Times New Roman" w:hAnsi="Times New Roman" w:cs="Times New Roman"/>
+          <w:rFonts w:ascii="Arial" w:hAnsi="Arial" w:cs="Arial"/>
+          <w:sz w:val="26"/>
+          <w:szCs w:val="26"/>
+        </w:rPr>
+      </w:pPr>
+      <w:r>
+        <w:rPr>
+          <w:rFonts w:ascii="Arial" w:hAnsi="Arial" w:cs="Arial"/>
           <w:sz w:val="26"/>
           <w:szCs w:val="26"/>
         </w:rPr>
@@ -1983,14 +3091,14 @@
         </w:numPr>
         <w:spacing w:line="360" w:lineRule="auto"/>
         <w:rPr>
-          <w:rFonts w:ascii="Times New Roman" w:hAnsi="Times New Roman" w:cs="Times New Roman"/>
-          <w:sz w:val="26"/>
-          <w:szCs w:val="26"/>
-        </w:rPr>
-      </w:pPr>
-      <w:r>
-        <w:rPr>
-          <w:rFonts w:ascii="Times New Roman" w:hAnsi="Times New Roman" w:cs="Times New Roman"/>
+          <w:rFonts w:ascii="Arial" w:hAnsi="Arial" w:cs="Arial"/>
+          <w:sz w:val="26"/>
+          <w:szCs w:val="26"/>
+        </w:rPr>
+      </w:pPr>
+      <w:r>
+        <w:rPr>
+          <w:rFonts w:ascii="Arial" w:hAnsi="Arial" w:cs="Arial"/>
           <w:sz w:val="26"/>
           <w:szCs w:val="26"/>
         </w:rPr>
@@ -2005,20 +3113,20 @@
         <w:spacing w:line="360" w:lineRule="auto"/>
         <w:jc w:val="center"/>
         <w:rPr>
-          <w:rFonts w:ascii="Times New Roman" w:hAnsi="Times New Roman" w:cs="Times New Roman"/>
+          <w:rFonts w:ascii="Arial" w:hAnsi="Arial" w:cs="Arial"/>
           <w:b/>
           <w:bCs/>
-          <w:sz w:val="32"/>
-          <w:szCs w:val="32"/>
-        </w:rPr>
-      </w:pPr>
-      <w:r>
-        <w:rPr>
-          <w:rFonts w:ascii="Times New Roman" w:hAnsi="Times New Roman" w:cs="Times New Roman"/>
+          <w:sz w:val="26"/>
+          <w:szCs w:val="26"/>
+        </w:rPr>
+      </w:pPr>
+      <w:r>
+        <w:rPr>
+          <w:rFonts w:ascii="Arial" w:hAnsi="Arial" w:cs="Arial"/>
           <w:b/>
           <w:bCs/>
-          <w:sz w:val="32"/>
-          <w:szCs w:val="32"/>
+          <w:sz w:val="26"/>
+          <w:szCs w:val="26"/>
         </w:rPr>
         <w:t>Reference</w:t>
       </w:r>
@@ -2027,14 +3135,14 @@
       <w:pPr>
         <w:spacing w:line="360" w:lineRule="auto"/>
         <w:rPr>
-          <w:rFonts w:ascii="Times New Roman" w:hAnsi="Times New Roman" w:cs="Times New Roman"/>
-          <w:sz w:val="26"/>
-          <w:szCs w:val="26"/>
-        </w:rPr>
-      </w:pPr>
-      <w:r>
-        <w:rPr>
-          <w:rFonts w:ascii="Times New Roman" w:hAnsi="Times New Roman" w:cs="Times New Roman"/>
+          <w:rFonts w:ascii="Arial" w:hAnsi="Arial" w:cs="Arial"/>
+          <w:sz w:val="26"/>
+          <w:szCs w:val="26"/>
+        </w:rPr>
+      </w:pPr>
+      <w:r>
+        <w:rPr>
+          <w:rFonts w:ascii="Arial" w:hAnsi="Arial" w:cs="Arial"/>
           <w:sz w:val="26"/>
           <w:szCs w:val="26"/>
         </w:rPr>
@@ -2503,6 +3611,7 @@
     <w:lsdException w:name="HTML Sample" w:semiHidden="1" w:unhideWhenUsed="1"/>
     <w:lsdException w:name="HTML Typewriter" w:semiHidden="1" w:unhideWhenUsed="1"/>
     <w:lsdException w:name="HTML Variable" w:semiHidden="1" w:unhideWhenUsed="1"/>
+    <w:lsdException w:name="Normal Table" w:semiHidden="1" w:unhideWhenUsed="1"/>
     <w:lsdException w:name="annotation subject" w:semiHidden="1" w:unhideWhenUsed="1"/>
     <w:lsdException w:name="No List" w:semiHidden="1" w:unhideWhenUsed="1"/>
     <w:lsdException w:name="Outline List 1" w:semiHidden="1" w:unhideWhenUsed="1"/>
@@ -2549,8 +3658,10 @@
     <w:lsdException w:name="Table Subtle 2" w:semiHidden="1" w:unhideWhenUsed="1"/>
     <w:lsdException w:name="Table Web 1" w:semiHidden="1" w:unhideWhenUsed="1"/>
     <w:lsdException w:name="Table Web 2" w:semiHidden="1" w:unhideWhenUsed="1"/>
+    <w:lsdException w:name="Table Web 3" w:semiHidden="1" w:unhideWhenUsed="1"/>
     <w:lsdException w:name="Balloon Text" w:semiHidden="1" w:unhideWhenUsed="1"/>
     <w:lsdException w:name="Table Grid" w:uiPriority="39"/>
+    <w:lsdException w:name="Table Theme" w:semiHidden="1" w:unhideWhenUsed="1"/>
     <w:lsdException w:name="Placeholder Text" w:semiHidden="1"/>
     <w:lsdException w:name="No Spacing" w:uiPriority="1" w:qFormat="1"/>
     <w:lsdException w:name="Light Shading" w:uiPriority="60"/>
@@ -2779,6 +3890,7 @@
   <w:style w:type="character" w:default="1" w:styleId="DefaultParagraphFont">
     <w:name w:val="Default Paragraph Font"/>
     <w:uiPriority w:val="1"/>
+    <w:semiHidden/>
     <w:unhideWhenUsed/>
   </w:style>
   <w:style w:type="table" w:default="1" w:styleId="TableNormal">
